--- a/things to be written into thesis.docx
+++ b/things to be written into thesis.docx
@@ -20,8 +20,6 @@
         </w:rPr>
         <w:t>()</w:t>
       </w:r>
-      <w:bookmarkStart w:id="0" w:name="_GoBack"/>
-      <w:bookmarkEnd w:id="0"/>
     </w:p>
     <w:p>
       <w:pPr>
@@ -40,6 +38,34 @@
           <w:lang w:val="de-DE"/>
         </w:rPr>
         <w:t>()</w:t>
+      </w:r>
+    </w:p>
+    <w:p>
+      <w:pPr>
+        <w:rPr>
+          <w:lang w:val="de-DE"/>
+        </w:rPr>
+      </w:pPr>
+    </w:p>
+    <w:p>
+      <w:pPr>
+        <w:rPr>
+          <w:lang w:val="de-DE"/>
+        </w:rPr>
+      </w:pPr>
+      <w:r>
+        <w:rPr>
+          <w:lang w:val="de-DE"/>
+        </w:rPr>
+        <w:t>Plot of errors(mean variance) to #nodes actived in the last n seconds</w:t>
+      </w:r>
+      <w:bookmarkStart w:id="0" w:name="_GoBack"/>
+      <w:bookmarkEnd w:id="0"/>
+      <w:r>
+        <w:rPr>
+          <w:lang w:val="de-DE"/>
+        </w:rPr>
+        <w:t xml:space="preserve"> </w:t>
       </w:r>
     </w:p>
     <w:p>

--- a/things to be written into thesis.docx
+++ b/things to be written into thesis.docx
@@ -3,78 +3,39 @@
 <w:document xmlns:wpc="http://schemas.microsoft.com/office/word/2010/wordprocessingCanvas" xmlns:mc="http://schemas.openxmlformats.org/markup-compatibility/2006" xmlns:o="urn:schemas-microsoft-com:office:office" xmlns:r="http://schemas.openxmlformats.org/officeDocument/2006/relationships" xmlns:m="http://schemas.openxmlformats.org/officeDocument/2006/math" xmlns:v="urn:schemas-microsoft-com:vml" xmlns:wp14="http://schemas.microsoft.com/office/word/2010/wordprocessingDrawing" xmlns:wp="http://schemas.openxmlformats.org/drawingml/2006/wordprocessingDrawing" xmlns:w10="urn:schemas-microsoft-com:office:word" xmlns:w="http://schemas.openxmlformats.org/wordprocessingml/2006/main" xmlns:w14="http://schemas.microsoft.com/office/word/2010/wordml" xmlns:w15="http://schemas.microsoft.com/office/word/2012/wordml" xmlns:wpg="http://schemas.microsoft.com/office/word/2010/wordprocessingGroup" xmlns:wpi="http://schemas.microsoft.com/office/word/2010/wordprocessingInk" xmlns:wne="http://schemas.microsoft.com/office/word/2006/wordml" xmlns:wps="http://schemas.microsoft.com/office/word/2010/wordprocessingShape" mc:Ignorable="w14 w15 wp14">
   <w:body>
     <w:p>
-      <w:pPr>
-        <w:rPr>
-          <w:lang w:val="de-DE"/>
-        </w:rPr>
-      </w:pPr>
       <w:r>
-        <w:rPr>
-          <w:lang w:val="de-DE"/>
-        </w:rPr>
         <w:t>Trimmean</w:t>
       </w:r>
       <w:r>
-        <w:rPr>
-          <w:lang w:val="de-DE"/>
-        </w:rPr>
         <w:t>()</w:t>
       </w:r>
     </w:p>
     <w:p>
-      <w:pPr>
-        <w:rPr>
-          <w:lang w:val="de-DE"/>
-        </w:rPr>
-      </w:pPr>
       <w:r>
-        <w:rPr>
-          <w:lang w:val="de-DE"/>
-        </w:rPr>
         <w:t>Mad</w:t>
       </w:r>
       <w:r>
-        <w:rPr>
-          <w:lang w:val="de-DE"/>
-        </w:rPr>
         <w:t>()</w:t>
       </w:r>
     </w:p>
+    <w:p/>
     <w:p>
-      <w:pPr>
-        <w:rPr>
-          <w:lang w:val="de-DE"/>
-        </w:rPr>
-      </w:pPr>
+      <w:r>
+        <w:t xml:space="preserve">Plot of errors(mean variance) to #nodes actived in the last n seconds </w:t>
+      </w:r>
     </w:p>
+    <w:p/>
     <w:p>
-      <w:pPr>
-        <w:rPr>
-          <w:lang w:val="de-DE"/>
-        </w:rPr>
-      </w:pPr>
       <w:r>
-        <w:rPr>
-          <w:lang w:val="de-DE"/>
-        </w:rPr>
-        <w:t>Plot of errors(mean variance) to #nodes actived in the last n seconds</w:t>
+        <w:t>Root mean square</w:t>
+      </w:r>
+      <w:r>
+        <w:t xml:space="preserve"> of derivation from the true trajectory of EKF</w:t>
       </w:r>
       <w:bookmarkStart w:id="0" w:name="_GoBack"/>
       <w:bookmarkEnd w:id="0"/>
-      <w:r>
-        <w:rPr>
-          <w:lang w:val="de-DE"/>
-        </w:rPr>
-        <w:t xml:space="preserve"> </w:t>
-      </w:r>
     </w:p>
-    <w:p>
-      <w:pPr>
-        <w:rPr>
-          <w:lang w:val="de-DE"/>
-        </w:rPr>
-      </w:pPr>
-    </w:p>
+    <w:p/>
     <w:sectPr>
       <w:pgSz w:w="12240" w:h="15840"/>
       <w:pgMar w:top="1440" w:right="1440" w:bottom="1440" w:left="1440" w:header="720" w:footer="720" w:gutter="0"/>

--- a/things to be written into thesis.docx
+++ b/things to be written into thesis.docx
@@ -3,25 +3,47 @@
 <w:document xmlns:wpc="http://schemas.microsoft.com/office/word/2010/wordprocessingCanvas" xmlns:mc="http://schemas.openxmlformats.org/markup-compatibility/2006" xmlns:o="urn:schemas-microsoft-com:office:office" xmlns:r="http://schemas.openxmlformats.org/officeDocument/2006/relationships" xmlns:m="http://schemas.openxmlformats.org/officeDocument/2006/math" xmlns:v="urn:schemas-microsoft-com:vml" xmlns:wp14="http://schemas.microsoft.com/office/word/2010/wordprocessingDrawing" xmlns:wp="http://schemas.openxmlformats.org/drawingml/2006/wordprocessingDrawing" xmlns:w10="urn:schemas-microsoft-com:office:word" xmlns:w="http://schemas.openxmlformats.org/wordprocessingml/2006/main" xmlns:w14="http://schemas.microsoft.com/office/word/2010/wordml" xmlns:w15="http://schemas.microsoft.com/office/word/2012/wordml" xmlns:wpg="http://schemas.microsoft.com/office/word/2010/wordprocessingGroup" xmlns:wpi="http://schemas.microsoft.com/office/word/2010/wordprocessingInk" xmlns:wne="http://schemas.microsoft.com/office/word/2006/wordml" xmlns:wps="http://schemas.microsoft.com/office/word/2010/wordprocessingShape" mc:Ignorable="w14 w15 wp14">
   <w:body>
     <w:p>
+      <w:proofErr w:type="spellStart"/>
+      <w:proofErr w:type="gramStart"/>
       <w:r>
         <w:t>Trimmean</w:t>
       </w:r>
+      <w:proofErr w:type="spellEnd"/>
       <w:r>
         <w:t>()</w:t>
       </w:r>
+      <w:proofErr w:type="gramEnd"/>
     </w:p>
     <w:p>
+      <w:proofErr w:type="gramStart"/>
       <w:r>
         <w:t>Mad</w:t>
       </w:r>
       <w:r>
         <w:t>()</w:t>
       </w:r>
+      <w:proofErr w:type="gramEnd"/>
     </w:p>
     <w:p/>
     <w:p>
       <w:r>
-        <w:t xml:space="preserve">Plot of errors(mean variance) to #nodes actived in the last n seconds </w:t>
+        <w:t xml:space="preserve">Plot of </w:t>
+      </w:r>
+      <w:proofErr w:type="gramStart"/>
+      <w:r>
+        <w:t>errors(</w:t>
+      </w:r>
+      <w:proofErr w:type="gramEnd"/>
+      <w:r>
+        <w:t xml:space="preserve">mean variance) to #nodes </w:t>
+      </w:r>
+      <w:proofErr w:type="spellStart"/>
+      <w:r>
+        <w:t>actived</w:t>
+      </w:r>
+      <w:proofErr w:type="spellEnd"/>
+      <w:r>
+        <w:t xml:space="preserve"> in the last n seconds </w:t>
       </w:r>
     </w:p>
     <w:p/>
@@ -32,10 +54,72 @@
       <w:r>
         <w:t xml:space="preserve"> of derivation from the true trajectory of EKF</w:t>
       </w:r>
+    </w:p>
+    <w:p/>
+    <w:p>
+      <w:r>
+        <w:t xml:space="preserve">Calibration-Free </w:t>
+      </w:r>
+      <w:proofErr w:type="spellStart"/>
+      <w:r>
+        <w:t>Localization</w:t>
+      </w:r>
+      <w:r>
+        <w:t>.m</w:t>
+      </w:r>
+      <w:proofErr w:type="spellEnd"/>
+      <w:r>
+        <w:t xml:space="preserve"> &gt;&gt;</w:t>
+      </w:r>
+    </w:p>
+    <w:p>
+      <w:pPr>
+        <w:autoSpaceDE w:val="0"/>
+        <w:autoSpaceDN w:val="0"/>
+        <w:adjustRightInd w:val="0"/>
+        <w:spacing w:after="0" w:line="240" w:lineRule="auto"/>
+        <w:ind w:firstLine="720"/>
+        <w:rPr>
+          <w:rFonts w:ascii="Arial" w:hAnsi="Arial" w:cs="Arial"/>
+          <w:sz w:val="24"/>
+          <w:szCs w:val="24"/>
+        </w:rPr>
+      </w:pPr>
+      <w:proofErr w:type="gramStart"/>
+      <w:r>
+        <w:rPr>
+          <w:rFonts w:ascii="Arial" w:hAnsi="Arial" w:cs="Arial"/>
+          <w:color w:val="228B22"/>
+          <w:sz w:val="26"/>
+          <w:szCs w:val="26"/>
+        </w:rPr>
+        <w:t>set</w:t>
+      </w:r>
+      <w:proofErr w:type="gramEnd"/>
+      <w:r>
+        <w:rPr>
+          <w:rFonts w:ascii="Arial" w:hAnsi="Arial" w:cs="Arial"/>
+          <w:color w:val="228B22"/>
+          <w:sz w:val="26"/>
+          <w:szCs w:val="26"/>
+        </w:rPr>
+        <w:t xml:space="preserve"> rand factor for gamma</w:t>
+      </w:r>
+      <w:r>
+        <w:rPr>
+          <w:rFonts w:ascii="Arial" w:hAnsi="Arial" w:cs="Arial"/>
+          <w:color w:val="228B22"/>
+          <w:sz w:val="26"/>
+          <w:szCs w:val="26"/>
+        </w:rPr>
+        <w:t xml:space="preserve"> seems could solve local minimal problem :D</w:t>
+      </w:r>
+    </w:p>
+    <w:p/>
+    <w:p>
       <w:bookmarkStart w:id="0" w:name="_GoBack"/>
       <w:bookmarkEnd w:id="0"/>
     </w:p>
-    <w:p/>
     <w:sectPr>
       <w:pgSz w:w="12240" w:h="15840"/>
       <w:pgMar w:top="1440" w:right="1440" w:bottom="1440" w:left="1440" w:header="720" w:footer="720" w:gutter="0"/>

--- a/things to be written into thesis.docx
+++ b/things to be written into thesis.docx
@@ -17,10 +17,7 @@
     <w:p>
       <w:proofErr w:type="gramStart"/>
       <w:r>
-        <w:t>Mad</w:t>
-      </w:r>
-      <w:r>
-        <w:t>()</w:t>
+        <w:t>Mad()</w:t>
       </w:r>
       <w:proofErr w:type="gramEnd"/>
     </w:p>
@@ -49,10 +46,7 @@
     <w:p/>
     <w:p>
       <w:r>
-        <w:t>Root mean square</w:t>
-      </w:r>
-      <w:r>
-        <w:t xml:space="preserve"> of derivation from the true trajectory of EKF</w:t>
+        <w:t>Root mean square of derivation from the true trajectory of EKF</w:t>
       </w:r>
     </w:p>
     <w:p/>
@@ -62,10 +56,7 @@
       </w:r>
       <w:proofErr w:type="spellStart"/>
       <w:r>
-        <w:t>Localization</w:t>
-      </w:r>
-      <w:r>
-        <w:t>.m</w:t>
+        <w:t>Localization.m</w:t>
       </w:r>
       <w:proofErr w:type="spellEnd"/>
       <w:r>
@@ -103,19 +94,15 @@
           <w:sz w:val="26"/>
           <w:szCs w:val="26"/>
         </w:rPr>
-        <w:t xml:space="preserve"> rand factor for gamma</w:t>
-      </w:r>
-      <w:r>
-        <w:rPr>
-          <w:rFonts w:ascii="Arial" w:hAnsi="Arial" w:cs="Arial"/>
-          <w:color w:val="228B22"/>
-          <w:sz w:val="26"/>
-          <w:szCs w:val="26"/>
-        </w:rPr>
-        <w:t xml:space="preserve"> seems could solve local minimal problem :D</w:t>
+        <w:t xml:space="preserve"> rand factor for gamma seems could solve local minimal problem :D</w:t>
       </w:r>
     </w:p>
     <w:p/>
+    <w:p>
+      <w:r>
+        <w:t>Histogram of outdoor measurements, fitting parameter, fitting results</w:t>
+      </w:r>
+    </w:p>
     <w:p>
       <w:bookmarkStart w:id="0" w:name="_GoBack"/>
       <w:bookmarkEnd w:id="0"/>
@@ -523,6 +510,10 @@
   <w:style w:type="paragraph" w:default="1" w:styleId="Standard">
     <w:name w:val="Normal"/>
     <w:qFormat/>
+    <w:rsid w:val="003904AE"/>
+    <w:pPr>
+      <w:spacing w:line="256" w:lineRule="auto"/>
+    </w:pPr>
   </w:style>
   <w:style w:type="character" w:default="1" w:styleId="Absatz-Standardschriftart">
     <w:name w:val="Default Paragraph Font"/>

--- a/things to be written into thesis.docx
+++ b/things to be written into thesis.docx
@@ -1,21 +1,46 @@
 
 <file path=word/document.xml><?xml version="1.0" encoding="utf-8"?>
-<w:document xmlns:wpc="http://schemas.microsoft.com/office/word/2010/wordprocessingCanvas" xmlns:mc="http://schemas.openxmlformats.org/markup-compatibility/2006" xmlns:o="urn:schemas-microsoft-com:office:office" xmlns:r="http://schemas.openxmlformats.org/officeDocument/2006/relationships" xmlns:m="http://schemas.openxmlformats.org/officeDocument/2006/math" xmlns:v="urn:schemas-microsoft-com:vml" xmlns:wp14="http://schemas.microsoft.com/office/word/2010/wordprocessingDrawing" xmlns:wp="http://schemas.openxmlformats.org/drawingml/2006/wordprocessingDrawing" xmlns:w="http://schemas.openxmlformats.org/wordprocessingml/2006/main" xmlns:w14="http://schemas.microsoft.com/office/word/2010/wordml" xmlns:w10="urn:schemas-microsoft-com:office:word" xmlns:w15="http://schemas.microsoft.com/office/word/2012/wordml" xmlns:wpg="http://schemas.microsoft.com/office/word/2010/wordprocessingGroup" xmlns:wpi="http://schemas.microsoft.com/office/word/2010/wordprocessingInk" xmlns:wne="http://schemas.microsoft.com/office/word/2006/wordml" xmlns:wps="http://schemas.microsoft.com/office/word/2010/wordprocessingShape" xmlns:wpsCustomData="http://www.wps.cn/officeDocument/2013/wpsCustomData" mc:Ignorable="w14 w15 wp14">
+<w:document xmlns:wpc="http://schemas.microsoft.com/office/word/2010/wordprocessingCanvas" xmlns:mc="http://schemas.openxmlformats.org/markup-compatibility/2006" xmlns:o="urn:schemas-microsoft-com:office:office" xmlns:r="http://schemas.openxmlformats.org/officeDocument/2006/relationships" xmlns:m="http://schemas.openxmlformats.org/officeDocument/2006/math" xmlns:v="urn:schemas-microsoft-com:vml" xmlns:wp14="http://schemas.microsoft.com/office/word/2010/wordprocessingDrawing" xmlns:wp="http://schemas.openxmlformats.org/drawingml/2006/wordprocessingDrawing" xmlns:w10="urn:schemas-microsoft-com:office:word" xmlns:w="http://schemas.openxmlformats.org/wordprocessingml/2006/main" xmlns:w14="http://schemas.microsoft.com/office/word/2010/wordml" xmlns:w15="http://schemas.microsoft.com/office/word/2012/wordml" xmlns:wpg="http://schemas.microsoft.com/office/word/2010/wordprocessingGroup" xmlns:wpi="http://schemas.microsoft.com/office/word/2010/wordprocessingInk" xmlns:wne="http://schemas.microsoft.com/office/word/2006/wordml" xmlns:wps="http://schemas.microsoft.com/office/word/2010/wordprocessingShape" mc:Ignorable="w14 w15 wp14">
   <w:body>
     <w:p>
-      <w:r>
-        <w:t>Trimmean()</w:t>
-      </w:r>
-    </w:p>
-    <w:p>
+      <w:proofErr w:type="spellStart"/>
+      <w:proofErr w:type="gramStart"/>
+      <w:r>
+        <w:t>Trimmean</w:t>
+      </w:r>
+      <w:proofErr w:type="spellEnd"/>
+      <w:r>
+        <w:t>()</w:t>
+      </w:r>
+      <w:proofErr w:type="gramEnd"/>
+    </w:p>
+    <w:p>
+      <w:proofErr w:type="gramStart"/>
       <w:r>
         <w:t>Mad()</w:t>
       </w:r>
+      <w:proofErr w:type="gramEnd"/>
     </w:p>
     <w:p/>
     <w:p>
       <w:r>
-        <w:t xml:space="preserve">Plot of errors(mean variance) to #nodes actived in the last n seconds </w:t>
+        <w:t xml:space="preserve">Plot of </w:t>
+      </w:r>
+      <w:proofErr w:type="gramStart"/>
+      <w:r>
+        <w:t>errors(</w:t>
+      </w:r>
+      <w:proofErr w:type="gramEnd"/>
+      <w:r>
+        <w:t xml:space="preserve">mean variance) to #nodes </w:t>
+      </w:r>
+      <w:proofErr w:type="spellStart"/>
+      <w:r>
+        <w:t>actived</w:t>
+      </w:r>
+      <w:proofErr w:type="spellEnd"/>
+      <w:r>
+        <w:t xml:space="preserve"> in the last n seconds </w:t>
       </w:r>
     </w:p>
     <w:p/>
@@ -27,7 +52,15 @@
     <w:p/>
     <w:p>
       <w:r>
-        <w:t>Calibration-Free Localization.m &gt;&gt;</w:t>
+        <w:t xml:space="preserve">Calibration-Free </w:t>
+      </w:r>
+      <w:proofErr w:type="spellStart"/>
+      <w:r>
+        <w:t>Localization.m</w:t>
+      </w:r>
+      <w:proofErr w:type="spellEnd"/>
+      <w:r>
+        <w:t xml:space="preserve"> &gt;&gt;</w:t>
       </w:r>
     </w:p>
     <w:p>
@@ -43,6 +76,7 @@
           <w:szCs w:val="24"/>
         </w:rPr>
       </w:pPr>
+      <w:proofErr w:type="gramStart"/>
       <w:r>
         <w:rPr>
           <w:rFonts w:ascii="Arial" w:hAnsi="Arial" w:cs="Arial"/>
@@ -50,7 +84,26 @@
           <w:sz w:val="26"/>
           <w:szCs w:val="26"/>
         </w:rPr>
-        <w:t>set rand factor for gamma seems could solve local minimal problem :D</w:t>
+        <w:t>set</w:t>
+      </w:r>
+      <w:proofErr w:type="gramEnd"/>
+      <w:r>
+        <w:rPr>
+          <w:rFonts w:ascii="Arial" w:hAnsi="Arial" w:cs="Arial"/>
+          <w:color w:val="228B22"/>
+          <w:sz w:val="26"/>
+          <w:szCs w:val="26"/>
+        </w:rPr>
+        <w:t xml:space="preserve"> rand factor for gamma seems could solve local minimal problem </w:t>
+      </w:r>
+      <w:r>
+        <w:rPr>
+          <w:rFonts w:ascii="Arial" w:hAnsi="Arial" w:cs="Arial"/>
+          <w:color w:val="228B22"/>
+          <w:sz w:val="26"/>
+          <w:szCs w:val="26"/>
+        </w:rPr>
+        <w:t>:D</w:t>
       </w:r>
     </w:p>
     <w:p/>
@@ -61,329 +114,526 @@
     </w:p>
     <w:p/>
     <w:p>
-      <w:pPr>
-        <w:rPr>
-          <w:lang w:val="de-DE"/>
-        </w:rPr>
-      </w:pPr>
-      <w:r>
-        <w:rPr>
-          <w:lang w:val="de-DE"/>
-        </w:rPr>
+      <w:r>
         <w:t xml:space="preserve">0x1A1A is much better than others, </w:t>
       </w:r>
       <w:r>
-        <w:rPr>
-          <w:rFonts w:hint="default"/>
-          <w:lang w:val="de-DE"/>
-        </w:rPr>
         <w:t>statistic</w:t>
       </w:r>
       <w:r>
         <w:rPr>
           <w:rFonts w:hint="eastAsia"/>
-          <w:lang w:val="en-US" w:eastAsia="zh-CN"/>
         </w:rPr>
-        <w:t>s result to proof that. And that is why the wake up modul should  be turn off to test the algorithm</w:t>
-      </w:r>
-      <w:bookmarkStart w:id="0" w:name="_GoBack"/>
+        <w:t xml:space="preserve">s result to proof that. And that is why the wake up </w:t>
+      </w:r>
+      <w:proofErr w:type="spellStart"/>
+      <w:r>
+        <w:rPr>
+          <w:rFonts w:hint="eastAsia"/>
+        </w:rPr>
+        <w:t>modul</w:t>
+      </w:r>
+      <w:proofErr w:type="spellEnd"/>
+      <w:r>
+        <w:rPr>
+          <w:rFonts w:hint="eastAsia"/>
+        </w:rPr>
+        <w:t xml:space="preserve"> </w:t>
+      </w:r>
+      <w:proofErr w:type="gramStart"/>
+      <w:r>
+        <w:rPr>
+          <w:rFonts w:hint="eastAsia"/>
+        </w:rPr>
+        <w:t>should  be</w:t>
+      </w:r>
+      <w:proofErr w:type="gramEnd"/>
+      <w:r>
+        <w:rPr>
+          <w:rFonts w:hint="eastAsia"/>
+        </w:rPr>
+        <w:t xml:space="preserve"> turn off to test the algorithm</w:t>
+      </w:r>
+    </w:p>
+    <w:p/>
+    <w:p>
+      <w:r>
+        <w:t>Calibration-Free Localization</w:t>
+      </w:r>
+    </w:p>
+    <w:p>
+      <w:r>
+        <w:tab/>
+      </w:r>
+      <w:proofErr w:type="spellStart"/>
+      <w:r>
+        <w:t>add_perturbance_at_local_minina_and_reached_global_minima</w:t>
+      </w:r>
+      <w:bookmarkStart w:id="0" w:name="OLE_LINK1"/>
+      <w:bookmarkStart w:id="1" w:name="OLE_LINK2"/>
+      <w:bookmarkStart w:id="2" w:name="OLE_LINK3"/>
+      <w:proofErr w:type="spellEnd"/>
+      <w:r>
+        <w:pict>
+          <v:shapetype id="_x0000_t75" coordsize="21600,21600" o:spt="75" o:preferrelative="t" path="m@4@5l@4@11@9@11@9@5xe" filled="f" stroked="f">
+            <v:stroke joinstyle="miter"/>
+            <v:formulas>
+              <v:f eqn="if lineDrawn pixelLineWidth 0"/>
+              <v:f eqn="sum @0 1 0"/>
+              <v:f eqn="sum 0 0 @1"/>
+              <v:f eqn="prod @2 1 2"/>
+              <v:f eqn="prod @3 21600 pixelWidth"/>
+              <v:f eqn="prod @3 21600 pixelHeight"/>
+              <v:f eqn="sum @0 0 1"/>
+              <v:f eqn="prod @6 1 2"/>
+              <v:f eqn="prod @7 21600 pixelWidth"/>
+              <v:f eqn="sum @8 21600 0"/>
+              <v:f eqn="prod @7 21600 pixelHeight"/>
+              <v:f eqn="sum @10 21600 0"/>
+            </v:formulas>
+            <v:path o:extrusionok="f" gradientshapeok="t" o:connecttype="rect"/>
+            <o:lock v:ext="edit" aspectratio="t"/>
+          </v:shapetype>
+          <v:shape id="_x0000_i1025" type="#_x0000_t75" style="width:483.6pt;height:242.5pt">
+            <v:imagedata r:id="rId6" o:title="Capture"/>
+          </v:shape>
+        </w:pict>
+      </w:r>
       <w:bookmarkEnd w:id="0"/>
+      <w:bookmarkEnd w:id="1"/>
+      <w:bookmarkEnd w:id="2"/>
+    </w:p>
+    <w:p>
+      <w:bookmarkStart w:id="3" w:name="_GoBack"/>
+      <w:bookmarkEnd w:id="3"/>
+      <w:r>
+        <w:lastRenderedPageBreak/>
+        <w:pict>
+          <v:shape id="_x0000_i1026" type="#_x0000_t75" style="width:468pt;height:547.45pt">
+            <v:imagedata r:id="rId7" o:title="Capture"/>
+          </v:shape>
+        </w:pict>
+      </w:r>
     </w:p>
     <w:sectPr>
       <w:pgSz w:w="12240" w:h="15840"/>
       <w:pgMar w:top="1440" w:right="1440" w:bottom="1440" w:left="1440" w:header="720" w:footer="720" w:gutter="0"/>
-      <w:cols w:space="720" w:num="1"/>
-      <w:docGrid w:linePitch="360" w:charSpace="0"/>
+      <w:cols w:space="720"/>
+      <w:docGrid w:linePitch="360"/>
     </w:sectPr>
   </w:body>
 </w:document>
 </file>
 
 <file path=word/styles.xml><?xml version="1.0" encoding="utf-8"?>
-<w:styles xmlns:mc="http://schemas.openxmlformats.org/markup-compatibility/2006" xmlns:o="urn:schemas-microsoft-com:office:office" xmlns:r="http://schemas.openxmlformats.org/officeDocument/2006/relationships" xmlns:m="http://schemas.openxmlformats.org/officeDocument/2006/math" xmlns:v="urn:schemas-microsoft-com:vml" xmlns:w="http://schemas.openxmlformats.org/wordprocessingml/2006/main" xmlns:w14="http://schemas.microsoft.com/office/word/2010/wordml" xmlns:w10="urn:schemas-microsoft-com:office:word" xmlns:sl="http://schemas.openxmlformats.org/schemaLibrary/2006/main" mc:Ignorable="w14">
+<w:styles xmlns:mc="http://schemas.openxmlformats.org/markup-compatibility/2006" xmlns:r="http://schemas.openxmlformats.org/officeDocument/2006/relationships" xmlns:w="http://schemas.openxmlformats.org/wordprocessingml/2006/main" xmlns:w14="http://schemas.microsoft.com/office/word/2010/wordml" xmlns:w15="http://schemas.microsoft.com/office/word/2012/wordml" mc:Ignorable="w14 w15">
   <w:docDefaults>
     <w:rPrDefault>
       <w:rPr>
-        <w:rFonts w:ascii="Times New Roman" w:hAnsi="Times New Roman" w:eastAsia="SimSun" w:cs="Times New Roman"/>
+        <w:rFonts w:ascii="Times New Roman" w:eastAsia="SimSun" w:hAnsi="Times New Roman" w:cs="Times New Roman"/>
+        <w:lang w:val="en-US" w:eastAsia="zh-CN" w:bidi="ar-SA"/>
       </w:rPr>
     </w:rPrDefault>
+    <w:pPrDefault>
+      <w:pPr>
+        <w:spacing w:after="160" w:line="259" w:lineRule="auto"/>
+      </w:pPr>
+    </w:pPrDefault>
   </w:docDefaults>
-  <w:latentStyles w:count="260" w:defQFormat="0" w:defUnhideWhenUsed="1" w:defSemiHidden="1" w:defUIPriority="99" w:defLockedState="0">
-    <w:lsdException w:qFormat="1" w:unhideWhenUsed="0" w:uiPriority="0" w:semiHidden="0" w:name="Normal"/>
-    <w:lsdException w:qFormat="1" w:unhideWhenUsed="0" w:uiPriority="9" w:semiHidden="0" w:name="heading 1"/>
-    <w:lsdException w:qFormat="1" w:uiPriority="9" w:name="heading 2"/>
-    <w:lsdException w:qFormat="1" w:uiPriority="9" w:name="heading 3"/>
-    <w:lsdException w:qFormat="1" w:uiPriority="9" w:name="heading 4"/>
-    <w:lsdException w:qFormat="1" w:uiPriority="9" w:name="heading 5"/>
-    <w:lsdException w:qFormat="1" w:uiPriority="9" w:name="heading 6"/>
-    <w:lsdException w:qFormat="1" w:uiPriority="9" w:name="heading 7"/>
-    <w:lsdException w:qFormat="1" w:uiPriority="9" w:name="heading 8"/>
-    <w:lsdException w:qFormat="1" w:uiPriority="9" w:name="heading 9"/>
-    <w:lsdException w:uiPriority="99" w:name="index 1"/>
-    <w:lsdException w:uiPriority="99" w:name="index 2"/>
-    <w:lsdException w:uiPriority="99" w:name="index 3"/>
-    <w:lsdException w:uiPriority="99" w:name="index 4"/>
-    <w:lsdException w:uiPriority="99" w:name="index 5"/>
-    <w:lsdException w:uiPriority="99" w:name="index 6"/>
-    <w:lsdException w:uiPriority="99" w:name="index 7"/>
-    <w:lsdException w:uiPriority="99" w:name="index 8"/>
-    <w:lsdException w:uiPriority="99" w:name="index 9"/>
-    <w:lsdException w:uiPriority="39" w:name="toc 1"/>
-    <w:lsdException w:uiPriority="39" w:name="toc 2"/>
-    <w:lsdException w:uiPriority="39" w:name="toc 3"/>
-    <w:lsdException w:uiPriority="39" w:name="toc 4"/>
-    <w:lsdException w:uiPriority="39" w:name="toc 5"/>
-    <w:lsdException w:uiPriority="39" w:name="toc 6"/>
-    <w:lsdException w:uiPriority="39" w:name="toc 7"/>
-    <w:lsdException w:uiPriority="39" w:name="toc 8"/>
-    <w:lsdException w:uiPriority="39" w:name="toc 9"/>
-    <w:lsdException w:uiPriority="99" w:name="Normal Indent"/>
-    <w:lsdException w:uiPriority="99" w:name="footnote text"/>
-    <w:lsdException w:uiPriority="99" w:name="annotation text"/>
-    <w:lsdException w:uiPriority="99" w:name="header"/>
-    <w:lsdException w:uiPriority="99" w:name="footer"/>
-    <w:lsdException w:uiPriority="99" w:name="index heading"/>
-    <w:lsdException w:qFormat="1" w:uiPriority="35" w:name="caption"/>
-    <w:lsdException w:uiPriority="99" w:name="table of figures"/>
-    <w:lsdException w:uiPriority="99" w:name="envelope address"/>
-    <w:lsdException w:uiPriority="99" w:name="envelope return"/>
-    <w:lsdException w:uiPriority="99" w:name="footnote reference"/>
-    <w:lsdException w:uiPriority="99" w:name="annotation reference"/>
-    <w:lsdException w:uiPriority="99" w:name="line number"/>
-    <w:lsdException w:uiPriority="99" w:name="page number"/>
-    <w:lsdException w:uiPriority="99" w:name="endnote reference"/>
-    <w:lsdException w:uiPriority="99" w:name="endnote text"/>
-    <w:lsdException w:uiPriority="99" w:name="table of authorities"/>
-    <w:lsdException w:uiPriority="99" w:name="macro"/>
-    <w:lsdException w:uiPriority="99" w:name="toa heading"/>
-    <w:lsdException w:uiPriority="99" w:name="List"/>
-    <w:lsdException w:uiPriority="99" w:name="List Bullet"/>
-    <w:lsdException w:uiPriority="99" w:name="List Number"/>
-    <w:lsdException w:uiPriority="99" w:name="List 2"/>
-    <w:lsdException w:uiPriority="99" w:name="List 3"/>
-    <w:lsdException w:uiPriority="99" w:name="List 4"/>
-    <w:lsdException w:uiPriority="99" w:name="List 5"/>
-    <w:lsdException w:uiPriority="99" w:name="List Bullet 2"/>
-    <w:lsdException w:uiPriority="99" w:name="List Bullet 3"/>
-    <w:lsdException w:uiPriority="99" w:name="List Bullet 4"/>
-    <w:lsdException w:uiPriority="99" w:name="List Bullet 5"/>
-    <w:lsdException w:uiPriority="99" w:name="List Number 2"/>
-    <w:lsdException w:uiPriority="99" w:name="List Number 3"/>
-    <w:lsdException w:uiPriority="99" w:name="List Number 4"/>
-    <w:lsdException w:uiPriority="99" w:name="List Number 5"/>
-    <w:lsdException w:qFormat="1" w:unhideWhenUsed="0" w:uiPriority="10" w:semiHidden="0" w:name="Title"/>
-    <w:lsdException w:uiPriority="99" w:name="Closing"/>
-    <w:lsdException w:uiPriority="99" w:name="Signature"/>
-    <w:lsdException w:qFormat="1" w:uiPriority="1" w:name="Default Paragraph Font"/>
-    <w:lsdException w:uiPriority="99" w:name="Body Text"/>
-    <w:lsdException w:uiPriority="99" w:name="Body Text Indent"/>
-    <w:lsdException w:uiPriority="99" w:name="List Continue"/>
-    <w:lsdException w:uiPriority="99" w:name="List Continue 2"/>
-    <w:lsdException w:uiPriority="99" w:name="List Continue 3"/>
-    <w:lsdException w:uiPriority="99" w:name="List Continue 4"/>
-    <w:lsdException w:uiPriority="99" w:name="List Continue 5"/>
-    <w:lsdException w:uiPriority="99" w:name="Message Header"/>
-    <w:lsdException w:qFormat="1" w:unhideWhenUsed="0" w:uiPriority="11" w:semiHidden="0" w:name="Subtitle"/>
-    <w:lsdException w:uiPriority="99" w:name="Salutation"/>
-    <w:lsdException w:uiPriority="99" w:name="Date"/>
-    <w:lsdException w:uiPriority="99" w:name="Body Text First Indent"/>
-    <w:lsdException w:uiPriority="99" w:name="Body Text First Indent 2"/>
-    <w:lsdException w:uiPriority="99" w:name="Note Heading"/>
-    <w:lsdException w:uiPriority="99" w:name="Body Text 2"/>
-    <w:lsdException w:uiPriority="99" w:name="Body Text 3"/>
-    <w:lsdException w:uiPriority="99" w:name="Body Text Indent 2"/>
-    <w:lsdException w:uiPriority="99" w:name="Body Text Indent 3"/>
-    <w:lsdException w:uiPriority="99" w:name="Block Text"/>
-    <w:lsdException w:uiPriority="99" w:name="Hyperlink"/>
-    <w:lsdException w:uiPriority="99" w:name="FollowedHyperlink"/>
-    <w:lsdException w:qFormat="1" w:unhideWhenUsed="0" w:uiPriority="22" w:semiHidden="0" w:name="Strong"/>
-    <w:lsdException w:qFormat="1" w:unhideWhenUsed="0" w:uiPriority="20" w:semiHidden="0" w:name="Emphasis"/>
-    <w:lsdException w:uiPriority="99" w:name="Document Map"/>
-    <w:lsdException w:uiPriority="99" w:name="Plain Text"/>
-    <w:lsdException w:uiPriority="99" w:name="E-mail Signature"/>
-    <w:lsdException w:uiPriority="99" w:name="Normal (Web)"/>
-    <w:lsdException w:uiPriority="99" w:name="HTML Acronym"/>
-    <w:lsdException w:uiPriority="99" w:name="HTML Address"/>
-    <w:lsdException w:uiPriority="99" w:name="HTML Cite"/>
-    <w:lsdException w:uiPriority="99" w:name="HTML Code"/>
-    <w:lsdException w:uiPriority="99" w:name="HTML Definition"/>
-    <w:lsdException w:uiPriority="99" w:name="HTML Keyboard"/>
-    <w:lsdException w:uiPriority="99" w:name="HTML Preformatted"/>
-    <w:lsdException w:uiPriority="99" w:name="HTML Sample"/>
-    <w:lsdException w:uiPriority="99" w:name="HTML Typewriter"/>
-    <w:lsdException w:uiPriority="99" w:name="HTML Variable"/>
-    <w:lsdException w:uiPriority="99" w:name="Normal Table"/>
-    <w:lsdException w:uiPriority="99" w:name="annotation subject"/>
-    <w:lsdException w:uiPriority="99" w:name="Table Simple 1"/>
-    <w:lsdException w:uiPriority="99" w:name="Table Simple 2"/>
-    <w:lsdException w:uiPriority="99" w:name="Table Simple 3"/>
-    <w:lsdException w:uiPriority="99" w:name="Table Classic 1"/>
-    <w:lsdException w:uiPriority="99" w:name="Table Classic 2"/>
-    <w:lsdException w:uiPriority="99" w:name="Table Classic 3"/>
-    <w:lsdException w:uiPriority="99" w:name="Table Classic 4"/>
-    <w:lsdException w:uiPriority="99" w:name="Table Colorful 1"/>
-    <w:lsdException w:uiPriority="99" w:name="Table Colorful 2"/>
-    <w:lsdException w:uiPriority="99" w:name="Table Colorful 3"/>
-    <w:lsdException w:uiPriority="99" w:name="Table Columns 1"/>
-    <w:lsdException w:uiPriority="99" w:name="Table Columns 2"/>
-    <w:lsdException w:uiPriority="99" w:name="Table Columns 3"/>
-    <w:lsdException w:uiPriority="99" w:name="Table Columns 4"/>
-    <w:lsdException w:uiPriority="99" w:name="Table Columns 5"/>
-    <w:lsdException w:uiPriority="99" w:name="Table Grid 1"/>
-    <w:lsdException w:uiPriority="99" w:name="Table Grid 2"/>
-    <w:lsdException w:uiPriority="99" w:name="Table Grid 3"/>
-    <w:lsdException w:uiPriority="99" w:name="Table Grid 4"/>
-    <w:lsdException w:uiPriority="99" w:name="Table Grid 5"/>
-    <w:lsdException w:uiPriority="99" w:name="Table Grid 6"/>
-    <w:lsdException w:uiPriority="99" w:name="Table Grid 7"/>
-    <w:lsdException w:uiPriority="99" w:name="Table Grid 8"/>
-    <w:lsdException w:uiPriority="99" w:name="Table List 1"/>
-    <w:lsdException w:uiPriority="99" w:name="Table List 2"/>
-    <w:lsdException w:uiPriority="99" w:name="Table List 3"/>
-    <w:lsdException w:uiPriority="99" w:name="Table List 4"/>
-    <w:lsdException w:uiPriority="99" w:name="Table List 5"/>
-    <w:lsdException w:uiPriority="99" w:name="Table List 6"/>
-    <w:lsdException w:uiPriority="99" w:name="Table List 7"/>
-    <w:lsdException w:uiPriority="99" w:name="Table List 8"/>
-    <w:lsdException w:uiPriority="99" w:name="Table 3D effects 1"/>
-    <w:lsdException w:uiPriority="99" w:name="Table 3D effects 2"/>
-    <w:lsdException w:uiPriority="99" w:name="Table 3D effects 3"/>
-    <w:lsdException w:uiPriority="99" w:name="Table Contemporary"/>
-    <w:lsdException w:uiPriority="99" w:name="Table Elegant"/>
-    <w:lsdException w:uiPriority="99" w:name="Table Professional"/>
-    <w:lsdException w:uiPriority="99" w:name="Table Subtle 1"/>
-    <w:lsdException w:uiPriority="99" w:name="Table Subtle 2"/>
-    <w:lsdException w:uiPriority="99" w:name="Table Web 1"/>
-    <w:lsdException w:uiPriority="99" w:name="Table Web 2"/>
-    <w:lsdException w:uiPriority="99" w:name="Table Web 3"/>
-    <w:lsdException w:uiPriority="99" w:name="Balloon Text"/>
-    <w:lsdException w:unhideWhenUsed="0" w:uiPriority="39" w:semiHidden="0" w:name="Table Grid"/>
-    <w:lsdException w:uiPriority="99" w:name="Table Theme"/>
-    <w:lsdException w:unhideWhenUsed="0" w:uiPriority="60" w:semiHidden="0" w:name="Light Shading"/>
-    <w:lsdException w:unhideWhenUsed="0" w:uiPriority="61" w:semiHidden="0" w:name="Light List"/>
-    <w:lsdException w:unhideWhenUsed="0" w:uiPriority="62" w:semiHidden="0" w:name="Light Grid"/>
-    <w:lsdException w:unhideWhenUsed="0" w:uiPriority="63" w:semiHidden="0" w:name="Medium Shading 1"/>
-    <w:lsdException w:unhideWhenUsed="0" w:uiPriority="64" w:semiHidden="0" w:name="Medium Shading 2"/>
-    <w:lsdException w:unhideWhenUsed="0" w:uiPriority="65" w:semiHidden="0" w:name="Medium List 1"/>
-    <w:lsdException w:unhideWhenUsed="0" w:uiPriority="66" w:semiHidden="0" w:name="Medium List 2"/>
-    <w:lsdException w:unhideWhenUsed="0" w:uiPriority="67" w:semiHidden="0" w:name="Medium Grid 1"/>
-    <w:lsdException w:unhideWhenUsed="0" w:uiPriority="68" w:semiHidden="0" w:name="Medium Grid 2"/>
-    <w:lsdException w:unhideWhenUsed="0" w:uiPriority="69" w:semiHidden="0" w:name="Medium Grid 3"/>
-    <w:lsdException w:unhideWhenUsed="0" w:uiPriority="70" w:semiHidden="0" w:name="Dark List"/>
-    <w:lsdException w:unhideWhenUsed="0" w:uiPriority="71" w:semiHidden="0" w:name="Colorful Shading"/>
-    <w:lsdException w:unhideWhenUsed="0" w:uiPriority="72" w:semiHidden="0" w:name="Colorful List"/>
-    <w:lsdException w:unhideWhenUsed="0" w:uiPriority="73" w:semiHidden="0" w:name="Colorful Grid"/>
-    <w:lsdException w:unhideWhenUsed="0" w:uiPriority="60" w:semiHidden="0" w:name="Light Shading Accent 1"/>
-    <w:lsdException w:unhideWhenUsed="0" w:uiPriority="61" w:semiHidden="0" w:name="Light List Accent 1"/>
-    <w:lsdException w:unhideWhenUsed="0" w:uiPriority="62" w:semiHidden="0" w:name="Light Grid Accent 1"/>
-    <w:lsdException w:unhideWhenUsed="0" w:uiPriority="63" w:semiHidden="0" w:name="Medium Shading 1 Accent 1"/>
-    <w:lsdException w:unhideWhenUsed="0" w:uiPriority="64" w:semiHidden="0" w:name="Medium Shading 2 Accent 1"/>
-    <w:lsdException w:unhideWhenUsed="0" w:uiPriority="65" w:semiHidden="0" w:name="Medium List 1 Accent 1"/>
-    <w:lsdException w:unhideWhenUsed="0" w:uiPriority="66" w:semiHidden="0" w:name="Medium List 2 Accent 1"/>
-    <w:lsdException w:unhideWhenUsed="0" w:uiPriority="67" w:semiHidden="0" w:name="Medium Grid 1 Accent 1"/>
-    <w:lsdException w:unhideWhenUsed="0" w:uiPriority="68" w:semiHidden="0" w:name="Medium Grid 2 Accent 1"/>
-    <w:lsdException w:unhideWhenUsed="0" w:uiPriority="69" w:semiHidden="0" w:name="Medium Grid 3 Accent 1"/>
-    <w:lsdException w:unhideWhenUsed="0" w:uiPriority="70" w:semiHidden="0" w:name="Dark List Accent 1"/>
-    <w:lsdException w:unhideWhenUsed="0" w:uiPriority="71" w:semiHidden="0" w:name="Colorful Shading Accent 1"/>
-    <w:lsdException w:unhideWhenUsed="0" w:uiPriority="72" w:semiHidden="0" w:name="Colorful List Accent 1"/>
-    <w:lsdException w:unhideWhenUsed="0" w:uiPriority="73" w:semiHidden="0" w:name="Colorful Grid Accent 1"/>
-    <w:lsdException w:unhideWhenUsed="0" w:uiPriority="60" w:semiHidden="0" w:name="Light Shading Accent 2"/>
-    <w:lsdException w:unhideWhenUsed="0" w:uiPriority="61" w:semiHidden="0" w:name="Light List Accent 2"/>
-    <w:lsdException w:unhideWhenUsed="0" w:uiPriority="62" w:semiHidden="0" w:name="Light Grid Accent 2"/>
-    <w:lsdException w:unhideWhenUsed="0" w:uiPriority="63" w:semiHidden="0" w:name="Medium Shading 1 Accent 2"/>
-    <w:lsdException w:unhideWhenUsed="0" w:uiPriority="64" w:semiHidden="0" w:name="Medium Shading 2 Accent 2"/>
-    <w:lsdException w:unhideWhenUsed="0" w:uiPriority="65" w:semiHidden="0" w:name="Medium List 1 Accent 2"/>
-    <w:lsdException w:unhideWhenUsed="0" w:uiPriority="66" w:semiHidden="0" w:name="Medium List 2 Accent 2"/>
-    <w:lsdException w:unhideWhenUsed="0" w:uiPriority="67" w:semiHidden="0" w:name="Medium Grid 1 Accent 2"/>
-    <w:lsdException w:unhideWhenUsed="0" w:uiPriority="68" w:semiHidden="0" w:name="Medium Grid 2 Accent 2"/>
-    <w:lsdException w:unhideWhenUsed="0" w:uiPriority="69" w:semiHidden="0" w:name="Medium Grid 3 Accent 2"/>
-    <w:lsdException w:unhideWhenUsed="0" w:uiPriority="70" w:semiHidden="0" w:name="Dark List Accent 2"/>
-    <w:lsdException w:unhideWhenUsed="0" w:uiPriority="71" w:semiHidden="0" w:name="Colorful Shading Accent 2"/>
-    <w:lsdException w:unhideWhenUsed="0" w:uiPriority="72" w:semiHidden="0" w:name="Colorful List Accent 2"/>
-    <w:lsdException w:unhideWhenUsed="0" w:uiPriority="73" w:semiHidden="0" w:name="Colorful Grid Accent 2"/>
-    <w:lsdException w:unhideWhenUsed="0" w:uiPriority="60" w:semiHidden="0" w:name="Light Shading Accent 3"/>
-    <w:lsdException w:unhideWhenUsed="0" w:uiPriority="61" w:semiHidden="0" w:name="Light List Accent 3"/>
-    <w:lsdException w:unhideWhenUsed="0" w:uiPriority="62" w:semiHidden="0" w:name="Light Grid Accent 3"/>
-    <w:lsdException w:unhideWhenUsed="0" w:uiPriority="63" w:semiHidden="0" w:name="Medium Shading 1 Accent 3"/>
-    <w:lsdException w:unhideWhenUsed="0" w:uiPriority="64" w:semiHidden="0" w:name="Medium Shading 2 Accent 3"/>
-    <w:lsdException w:unhideWhenUsed="0" w:uiPriority="65" w:semiHidden="0" w:name="Medium List 1 Accent 3"/>
-    <w:lsdException w:unhideWhenUsed="0" w:uiPriority="66" w:semiHidden="0" w:name="Medium List 2 Accent 3"/>
-    <w:lsdException w:unhideWhenUsed="0" w:uiPriority="67" w:semiHidden="0" w:name="Medium Grid 1 Accent 3"/>
-    <w:lsdException w:unhideWhenUsed="0" w:uiPriority="68" w:semiHidden="0" w:name="Medium Grid 2 Accent 3"/>
-    <w:lsdException w:unhideWhenUsed="0" w:uiPriority="69" w:semiHidden="0" w:name="Medium Grid 3 Accent 3"/>
-    <w:lsdException w:unhideWhenUsed="0" w:uiPriority="70" w:semiHidden="0" w:name="Dark List Accent 3"/>
-    <w:lsdException w:unhideWhenUsed="0" w:uiPriority="71" w:semiHidden="0" w:name="Colorful Shading Accent 3"/>
-    <w:lsdException w:unhideWhenUsed="0" w:uiPriority="72" w:semiHidden="0" w:name="Colorful List Accent 3"/>
-    <w:lsdException w:unhideWhenUsed="0" w:uiPriority="73" w:semiHidden="0" w:name="Colorful Grid Accent 3"/>
-    <w:lsdException w:unhideWhenUsed="0" w:uiPriority="60" w:semiHidden="0" w:name="Light Shading Accent 4"/>
-    <w:lsdException w:unhideWhenUsed="0" w:uiPriority="61" w:semiHidden="0" w:name="Light List Accent 4"/>
-    <w:lsdException w:unhideWhenUsed="0" w:uiPriority="62" w:semiHidden="0" w:name="Light Grid Accent 4"/>
-    <w:lsdException w:unhideWhenUsed="0" w:uiPriority="63" w:semiHidden="0" w:name="Medium Shading 1 Accent 4"/>
-    <w:lsdException w:unhideWhenUsed="0" w:uiPriority="64" w:semiHidden="0" w:name="Medium Shading 2 Accent 4"/>
-    <w:lsdException w:unhideWhenUsed="0" w:uiPriority="65" w:semiHidden="0" w:name="Medium List 1 Accent 4"/>
-    <w:lsdException w:unhideWhenUsed="0" w:uiPriority="66" w:semiHidden="0" w:name="Medium List 2 Accent 4"/>
-    <w:lsdException w:unhideWhenUsed="0" w:uiPriority="67" w:semiHidden="0" w:name="Medium Grid 1 Accent 4"/>
-    <w:lsdException w:unhideWhenUsed="0" w:uiPriority="68" w:semiHidden="0" w:name="Medium Grid 2 Accent 4"/>
-    <w:lsdException w:unhideWhenUsed="0" w:uiPriority="69" w:semiHidden="0" w:name="Medium Grid 3 Accent 4"/>
-    <w:lsdException w:unhideWhenUsed="0" w:uiPriority="70" w:semiHidden="0" w:name="Dark List Accent 4"/>
-    <w:lsdException w:unhideWhenUsed="0" w:uiPriority="71" w:semiHidden="0" w:name="Colorful Shading Accent 4"/>
-    <w:lsdException w:unhideWhenUsed="0" w:uiPriority="72" w:semiHidden="0" w:name="Colorful List Accent 4"/>
-    <w:lsdException w:unhideWhenUsed="0" w:uiPriority="73" w:semiHidden="0" w:name="Colorful Grid Accent 4"/>
-    <w:lsdException w:unhideWhenUsed="0" w:uiPriority="60" w:semiHidden="0" w:name="Light Shading Accent 5"/>
-    <w:lsdException w:unhideWhenUsed="0" w:uiPriority="61" w:semiHidden="0" w:name="Light List Accent 5"/>
-    <w:lsdException w:unhideWhenUsed="0" w:uiPriority="62" w:semiHidden="0" w:name="Light Grid Accent 5"/>
-    <w:lsdException w:unhideWhenUsed="0" w:uiPriority="63" w:semiHidden="0" w:name="Medium Shading 1 Accent 5"/>
-    <w:lsdException w:unhideWhenUsed="0" w:uiPriority="64" w:semiHidden="0" w:name="Medium Shading 2 Accent 5"/>
-    <w:lsdException w:unhideWhenUsed="0" w:uiPriority="65" w:semiHidden="0" w:name="Medium List 1 Accent 5"/>
-    <w:lsdException w:unhideWhenUsed="0" w:uiPriority="66" w:semiHidden="0" w:name="Medium List 2 Accent 5"/>
-    <w:lsdException w:unhideWhenUsed="0" w:uiPriority="67" w:semiHidden="0" w:name="Medium Grid 1 Accent 5"/>
-    <w:lsdException w:unhideWhenUsed="0" w:uiPriority="68" w:semiHidden="0" w:name="Medium Grid 2 Accent 5"/>
-    <w:lsdException w:unhideWhenUsed="0" w:uiPriority="69" w:semiHidden="0" w:name="Medium Grid 3 Accent 5"/>
-    <w:lsdException w:unhideWhenUsed="0" w:uiPriority="70" w:semiHidden="0" w:name="Dark List Accent 5"/>
-    <w:lsdException w:unhideWhenUsed="0" w:uiPriority="71" w:semiHidden="0" w:name="Colorful Shading Accent 5"/>
-    <w:lsdException w:unhideWhenUsed="0" w:uiPriority="72" w:semiHidden="0" w:name="Colorful List Accent 5"/>
-    <w:lsdException w:unhideWhenUsed="0" w:uiPriority="73" w:semiHidden="0" w:name="Colorful Grid Accent 5"/>
-    <w:lsdException w:unhideWhenUsed="0" w:uiPriority="60" w:semiHidden="0" w:name="Light Shading Accent 6"/>
-    <w:lsdException w:unhideWhenUsed="0" w:uiPriority="61" w:semiHidden="0" w:name="Light List Accent 6"/>
-    <w:lsdException w:unhideWhenUsed="0" w:uiPriority="62" w:semiHidden="0" w:name="Light Grid Accent 6"/>
-    <w:lsdException w:unhideWhenUsed="0" w:uiPriority="63" w:semiHidden="0" w:name="Medium Shading 1 Accent 6"/>
-    <w:lsdException w:unhideWhenUsed="0" w:uiPriority="64" w:semiHidden="0" w:name="Medium Shading 2 Accent 6"/>
-    <w:lsdException w:unhideWhenUsed="0" w:uiPriority="65" w:semiHidden="0" w:name="Medium List 1 Accent 6"/>
-    <w:lsdException w:unhideWhenUsed="0" w:uiPriority="66" w:semiHidden="0" w:name="Medium List 2 Accent 6"/>
-    <w:lsdException w:unhideWhenUsed="0" w:uiPriority="67" w:semiHidden="0" w:name="Medium Grid 1 Accent 6"/>
-    <w:lsdException w:unhideWhenUsed="0" w:uiPriority="68" w:semiHidden="0" w:name="Medium Grid 2 Accent 6"/>
-    <w:lsdException w:unhideWhenUsed="0" w:uiPriority="69" w:semiHidden="0" w:name="Medium Grid 3 Accent 6"/>
-    <w:lsdException w:unhideWhenUsed="0" w:uiPriority="70" w:semiHidden="0" w:name="Dark List Accent 6"/>
-    <w:lsdException w:unhideWhenUsed="0" w:uiPriority="71" w:semiHidden="0" w:name="Colorful Shading Accent 6"/>
-    <w:lsdException w:unhideWhenUsed="0" w:uiPriority="72" w:semiHidden="0" w:name="Colorful List Accent 6"/>
-    <w:lsdException w:unhideWhenUsed="0" w:uiPriority="73" w:semiHidden="0" w:name="Colorful Grid Accent 6"/>
+  <w:latentStyles w:defLockedState="0" w:defUIPriority="99" w:defSemiHidden="0" w:defUnhideWhenUsed="0" w:defQFormat="0" w:count="371">
+    <w:lsdException w:name="Normal" w:uiPriority="0" w:qFormat="1"/>
+    <w:lsdException w:name="heading 1" w:uiPriority="9" w:qFormat="1"/>
+    <w:lsdException w:name="heading 2" w:semiHidden="1" w:uiPriority="9" w:unhideWhenUsed="1" w:qFormat="1"/>
+    <w:lsdException w:name="heading 3" w:semiHidden="1" w:uiPriority="9" w:unhideWhenUsed="1" w:qFormat="1"/>
+    <w:lsdException w:name="heading 4" w:semiHidden="1" w:uiPriority="9" w:unhideWhenUsed="1" w:qFormat="1"/>
+    <w:lsdException w:name="heading 5" w:semiHidden="1" w:uiPriority="9" w:unhideWhenUsed="1" w:qFormat="1"/>
+    <w:lsdException w:name="heading 6" w:semiHidden="1" w:uiPriority="9" w:unhideWhenUsed="1" w:qFormat="1"/>
+    <w:lsdException w:name="heading 7" w:semiHidden="1" w:uiPriority="9" w:unhideWhenUsed="1" w:qFormat="1"/>
+    <w:lsdException w:name="heading 8" w:semiHidden="1" w:uiPriority="9" w:unhideWhenUsed="1" w:qFormat="1"/>
+    <w:lsdException w:name="heading 9" w:semiHidden="1" w:uiPriority="9" w:unhideWhenUsed="1" w:qFormat="1"/>
+    <w:lsdException w:name="index 1" w:semiHidden="1" w:unhideWhenUsed="1"/>
+    <w:lsdException w:name="index 2" w:semiHidden="1" w:unhideWhenUsed="1"/>
+    <w:lsdException w:name="index 3" w:semiHidden="1" w:unhideWhenUsed="1"/>
+    <w:lsdException w:name="index 4" w:semiHidden="1" w:unhideWhenUsed="1"/>
+    <w:lsdException w:name="index 5" w:semiHidden="1" w:unhideWhenUsed="1"/>
+    <w:lsdException w:name="index 6" w:semiHidden="1" w:unhideWhenUsed="1"/>
+    <w:lsdException w:name="index 7" w:semiHidden="1" w:unhideWhenUsed="1"/>
+    <w:lsdException w:name="index 8" w:semiHidden="1" w:unhideWhenUsed="1"/>
+    <w:lsdException w:name="index 9" w:semiHidden="1" w:unhideWhenUsed="1"/>
+    <w:lsdException w:name="toc 1" w:semiHidden="1" w:uiPriority="39" w:unhideWhenUsed="1"/>
+    <w:lsdException w:name="toc 2" w:semiHidden="1" w:uiPriority="39" w:unhideWhenUsed="1"/>
+    <w:lsdException w:name="toc 3" w:semiHidden="1" w:uiPriority="39" w:unhideWhenUsed="1"/>
+    <w:lsdException w:name="toc 4" w:semiHidden="1" w:uiPriority="39" w:unhideWhenUsed="1"/>
+    <w:lsdException w:name="toc 5" w:semiHidden="1" w:uiPriority="39" w:unhideWhenUsed="1"/>
+    <w:lsdException w:name="toc 6" w:semiHidden="1" w:uiPriority="39" w:unhideWhenUsed="1"/>
+    <w:lsdException w:name="toc 7" w:semiHidden="1" w:uiPriority="39" w:unhideWhenUsed="1"/>
+    <w:lsdException w:name="toc 8" w:semiHidden="1" w:uiPriority="39" w:unhideWhenUsed="1"/>
+    <w:lsdException w:name="toc 9" w:semiHidden="1" w:uiPriority="39" w:unhideWhenUsed="1"/>
+    <w:lsdException w:name="Normal Indent" w:semiHidden="1" w:unhideWhenUsed="1"/>
+    <w:lsdException w:name="footnote text" w:semiHidden="1" w:unhideWhenUsed="1"/>
+    <w:lsdException w:name="annotation text" w:semiHidden="1" w:unhideWhenUsed="1"/>
+    <w:lsdException w:name="header" w:semiHidden="1" w:unhideWhenUsed="1"/>
+    <w:lsdException w:name="footer" w:semiHidden="1" w:unhideWhenUsed="1"/>
+    <w:lsdException w:name="index heading" w:semiHidden="1" w:unhideWhenUsed="1"/>
+    <w:lsdException w:name="caption" w:semiHidden="1" w:uiPriority="35" w:unhideWhenUsed="1" w:qFormat="1"/>
+    <w:lsdException w:name="table of figures" w:semiHidden="1" w:unhideWhenUsed="1"/>
+    <w:lsdException w:name="envelope address" w:semiHidden="1" w:unhideWhenUsed="1"/>
+    <w:lsdException w:name="envelope return" w:semiHidden="1" w:unhideWhenUsed="1"/>
+    <w:lsdException w:name="footnote reference" w:semiHidden="1" w:unhideWhenUsed="1"/>
+    <w:lsdException w:name="annotation reference" w:semiHidden="1" w:unhideWhenUsed="1"/>
+    <w:lsdException w:name="line number" w:semiHidden="1" w:unhideWhenUsed="1"/>
+    <w:lsdException w:name="page number" w:semiHidden="1" w:unhideWhenUsed="1"/>
+    <w:lsdException w:name="endnote reference" w:semiHidden="1" w:unhideWhenUsed="1"/>
+    <w:lsdException w:name="endnote text" w:semiHidden="1" w:unhideWhenUsed="1"/>
+    <w:lsdException w:name="table of authorities" w:semiHidden="1" w:unhideWhenUsed="1"/>
+    <w:lsdException w:name="macro" w:semiHidden="1" w:unhideWhenUsed="1"/>
+    <w:lsdException w:name="toa heading" w:semiHidden="1" w:unhideWhenUsed="1"/>
+    <w:lsdException w:name="List" w:semiHidden="1" w:unhideWhenUsed="1"/>
+    <w:lsdException w:name="List Bullet" w:semiHidden="1" w:unhideWhenUsed="1"/>
+    <w:lsdException w:name="List Number" w:semiHidden="1" w:unhideWhenUsed="1"/>
+    <w:lsdException w:name="List 2" w:semiHidden="1" w:unhideWhenUsed="1"/>
+    <w:lsdException w:name="List 3" w:semiHidden="1" w:unhideWhenUsed="1"/>
+    <w:lsdException w:name="List 4" w:semiHidden="1" w:unhideWhenUsed="1"/>
+    <w:lsdException w:name="List 5" w:semiHidden="1" w:unhideWhenUsed="1"/>
+    <w:lsdException w:name="List Bullet 2" w:semiHidden="1" w:unhideWhenUsed="1"/>
+    <w:lsdException w:name="List Bullet 3" w:semiHidden="1" w:unhideWhenUsed="1"/>
+    <w:lsdException w:name="List Bullet 4" w:semiHidden="1" w:unhideWhenUsed="1"/>
+    <w:lsdException w:name="List Bullet 5" w:semiHidden="1" w:unhideWhenUsed="1"/>
+    <w:lsdException w:name="List Number 2" w:semiHidden="1" w:unhideWhenUsed="1"/>
+    <w:lsdException w:name="List Number 3" w:semiHidden="1" w:unhideWhenUsed="1"/>
+    <w:lsdException w:name="List Number 4" w:semiHidden="1" w:unhideWhenUsed="1"/>
+    <w:lsdException w:name="List Number 5" w:semiHidden="1" w:unhideWhenUsed="1"/>
+    <w:lsdException w:name="Title" w:uiPriority="10" w:qFormat="1"/>
+    <w:lsdException w:name="Closing" w:semiHidden="1" w:unhideWhenUsed="1"/>
+    <w:lsdException w:name="Signature" w:semiHidden="1" w:unhideWhenUsed="1"/>
+    <w:lsdException w:name="Default Paragraph Font" w:semiHidden="1" w:uiPriority="1" w:unhideWhenUsed="1" w:qFormat="1"/>
+    <w:lsdException w:name="Body Text" w:semiHidden="1" w:unhideWhenUsed="1"/>
+    <w:lsdException w:name="Body Text Indent" w:semiHidden="1" w:unhideWhenUsed="1"/>
+    <w:lsdException w:name="List Continue" w:semiHidden="1" w:unhideWhenUsed="1"/>
+    <w:lsdException w:name="List Continue 2" w:semiHidden="1" w:unhideWhenUsed="1"/>
+    <w:lsdException w:name="List Continue 3" w:semiHidden="1" w:unhideWhenUsed="1"/>
+    <w:lsdException w:name="List Continue 4" w:semiHidden="1" w:unhideWhenUsed="1"/>
+    <w:lsdException w:name="List Continue 5" w:semiHidden="1" w:unhideWhenUsed="1"/>
+    <w:lsdException w:name="Message Header" w:semiHidden="1" w:unhideWhenUsed="1"/>
+    <w:lsdException w:name="Subtitle" w:uiPriority="11" w:qFormat="1"/>
+    <w:lsdException w:name="Salutation" w:semiHidden="1" w:unhideWhenUsed="1"/>
+    <w:lsdException w:name="Date" w:semiHidden="1" w:unhideWhenUsed="1"/>
+    <w:lsdException w:name="Body Text First Indent" w:semiHidden="1" w:unhideWhenUsed="1"/>
+    <w:lsdException w:name="Body Text First Indent 2" w:semiHidden="1" w:unhideWhenUsed="1"/>
+    <w:lsdException w:name="Note Heading" w:semiHidden="1" w:unhideWhenUsed="1"/>
+    <w:lsdException w:name="Body Text 2" w:semiHidden="1" w:unhideWhenUsed="1"/>
+    <w:lsdException w:name="Body Text 3" w:semiHidden="1" w:unhideWhenUsed="1"/>
+    <w:lsdException w:name="Body Text Indent 2" w:semiHidden="1" w:unhideWhenUsed="1"/>
+    <w:lsdException w:name="Body Text Indent 3" w:semiHidden="1" w:unhideWhenUsed="1"/>
+    <w:lsdException w:name="Block Text" w:semiHidden="1" w:unhideWhenUsed="1"/>
+    <w:lsdException w:name="Hyperlink" w:semiHidden="1" w:unhideWhenUsed="1"/>
+    <w:lsdException w:name="FollowedHyperlink" w:semiHidden="1" w:unhideWhenUsed="1"/>
+    <w:lsdException w:name="Strong" w:uiPriority="22" w:qFormat="1"/>
+    <w:lsdException w:name="Emphasis" w:uiPriority="20" w:qFormat="1"/>
+    <w:lsdException w:name="Document Map" w:semiHidden="1" w:unhideWhenUsed="1"/>
+    <w:lsdException w:name="Plain Text" w:semiHidden="1" w:unhideWhenUsed="1"/>
+    <w:lsdException w:name="E-mail Signature" w:semiHidden="1" w:unhideWhenUsed="1"/>
+    <w:lsdException w:name="HTML Top of Form" w:semiHidden="1" w:unhideWhenUsed="1"/>
+    <w:lsdException w:name="HTML Bottom of Form" w:semiHidden="1" w:unhideWhenUsed="1"/>
+    <w:lsdException w:name="Normal (Web)" w:semiHidden="1" w:unhideWhenUsed="1"/>
+    <w:lsdException w:name="HTML Acronym" w:semiHidden="1" w:unhideWhenUsed="1"/>
+    <w:lsdException w:name="HTML Address" w:semiHidden="1" w:unhideWhenUsed="1"/>
+    <w:lsdException w:name="HTML Cite" w:semiHidden="1" w:unhideWhenUsed="1"/>
+    <w:lsdException w:name="HTML Code" w:semiHidden="1" w:unhideWhenUsed="1"/>
+    <w:lsdException w:name="HTML Definition" w:semiHidden="1" w:unhideWhenUsed="1"/>
+    <w:lsdException w:name="HTML Keyboard" w:semiHidden="1" w:unhideWhenUsed="1"/>
+    <w:lsdException w:name="HTML Preformatted" w:semiHidden="1" w:unhideWhenUsed="1"/>
+    <w:lsdException w:name="HTML Sample" w:semiHidden="1" w:unhideWhenUsed="1"/>
+    <w:lsdException w:name="HTML Typewriter" w:semiHidden="1" w:unhideWhenUsed="1"/>
+    <w:lsdException w:name="HTML Variable" w:semiHidden="1" w:unhideWhenUsed="1"/>
+    <w:lsdException w:name="Normal Table" w:semiHidden="1" w:unhideWhenUsed="1"/>
+    <w:lsdException w:name="annotation subject" w:semiHidden="1" w:unhideWhenUsed="1"/>
+    <w:lsdException w:name="No List" w:semiHidden="1" w:unhideWhenUsed="1"/>
+    <w:lsdException w:name="Outline List 1" w:semiHidden="1" w:unhideWhenUsed="1"/>
+    <w:lsdException w:name="Outline List 2" w:semiHidden="1" w:unhideWhenUsed="1"/>
+    <w:lsdException w:name="Outline List 3" w:semiHidden="1" w:unhideWhenUsed="1"/>
+    <w:lsdException w:name="Table Simple 1" w:semiHidden="1" w:unhideWhenUsed="1"/>
+    <w:lsdException w:name="Table Simple 2" w:semiHidden="1" w:unhideWhenUsed="1"/>
+    <w:lsdException w:name="Table Simple 3" w:semiHidden="1" w:unhideWhenUsed="1"/>
+    <w:lsdException w:name="Table Classic 1" w:semiHidden="1" w:unhideWhenUsed="1"/>
+    <w:lsdException w:name="Table Classic 2" w:semiHidden="1" w:unhideWhenUsed="1"/>
+    <w:lsdException w:name="Table Classic 3" w:semiHidden="1" w:unhideWhenUsed="1"/>
+    <w:lsdException w:name="Table Classic 4" w:semiHidden="1" w:unhideWhenUsed="1"/>
+    <w:lsdException w:name="Table Colorful 1" w:semiHidden="1" w:unhideWhenUsed="1"/>
+    <w:lsdException w:name="Table Colorful 2" w:semiHidden="1" w:unhideWhenUsed="1"/>
+    <w:lsdException w:name="Table Colorful 3" w:semiHidden="1" w:unhideWhenUsed="1"/>
+    <w:lsdException w:name="Table Columns 1" w:semiHidden="1" w:unhideWhenUsed="1"/>
+    <w:lsdException w:name="Table Columns 2" w:semiHidden="1" w:unhideWhenUsed="1"/>
+    <w:lsdException w:name="Table Columns 3" w:semiHidden="1" w:unhideWhenUsed="1"/>
+    <w:lsdException w:name="Table Columns 4" w:semiHidden="1" w:unhideWhenUsed="1"/>
+    <w:lsdException w:name="Table Columns 5" w:semiHidden="1" w:unhideWhenUsed="1"/>
+    <w:lsdException w:name="Table Grid 1" w:semiHidden="1" w:unhideWhenUsed="1"/>
+    <w:lsdException w:name="Table Grid 2" w:semiHidden="1" w:unhideWhenUsed="1"/>
+    <w:lsdException w:name="Table Grid 3" w:semiHidden="1" w:unhideWhenUsed="1"/>
+    <w:lsdException w:name="Table Grid 4" w:semiHidden="1" w:unhideWhenUsed="1"/>
+    <w:lsdException w:name="Table Grid 5" w:semiHidden="1" w:unhideWhenUsed="1"/>
+    <w:lsdException w:name="Table Grid 6" w:semiHidden="1" w:unhideWhenUsed="1"/>
+    <w:lsdException w:name="Table Grid 7" w:semiHidden="1" w:unhideWhenUsed="1"/>
+    <w:lsdException w:name="Table Grid 8" w:semiHidden="1" w:unhideWhenUsed="1"/>
+    <w:lsdException w:name="Table List 1" w:semiHidden="1" w:unhideWhenUsed="1"/>
+    <w:lsdException w:name="Table List 2" w:semiHidden="1" w:unhideWhenUsed="1"/>
+    <w:lsdException w:name="Table List 3" w:semiHidden="1" w:unhideWhenUsed="1"/>
+    <w:lsdException w:name="Table List 4" w:semiHidden="1" w:unhideWhenUsed="1"/>
+    <w:lsdException w:name="Table List 5" w:semiHidden="1" w:unhideWhenUsed="1"/>
+    <w:lsdException w:name="Table List 6" w:semiHidden="1" w:unhideWhenUsed="1"/>
+    <w:lsdException w:name="Table List 7" w:semiHidden="1" w:unhideWhenUsed="1"/>
+    <w:lsdException w:name="Table List 8" w:semiHidden="1" w:unhideWhenUsed="1"/>
+    <w:lsdException w:name="Table 3D effects 1" w:semiHidden="1" w:unhideWhenUsed="1"/>
+    <w:lsdException w:name="Table 3D effects 2" w:semiHidden="1" w:unhideWhenUsed="1"/>
+    <w:lsdException w:name="Table 3D effects 3" w:semiHidden="1" w:unhideWhenUsed="1"/>
+    <w:lsdException w:name="Table Contemporary" w:semiHidden="1" w:unhideWhenUsed="1"/>
+    <w:lsdException w:name="Table Elegant" w:semiHidden="1" w:unhideWhenUsed="1"/>
+    <w:lsdException w:name="Table Professional" w:semiHidden="1" w:unhideWhenUsed="1"/>
+    <w:lsdException w:name="Table Subtle 1" w:semiHidden="1" w:unhideWhenUsed="1"/>
+    <w:lsdException w:name="Table Subtle 2" w:semiHidden="1" w:unhideWhenUsed="1"/>
+    <w:lsdException w:name="Table Web 1" w:semiHidden="1" w:unhideWhenUsed="1"/>
+    <w:lsdException w:name="Table Web 2" w:semiHidden="1" w:unhideWhenUsed="1"/>
+    <w:lsdException w:name="Table Web 3" w:semiHidden="1" w:unhideWhenUsed="1"/>
+    <w:lsdException w:name="Balloon Text" w:semiHidden="1" w:unhideWhenUsed="1"/>
+    <w:lsdException w:name="Table Grid" w:semiHidden="1" w:uiPriority="39" w:unhideWhenUsed="1"/>
+    <w:lsdException w:name="Table Theme" w:semiHidden="1" w:unhideWhenUsed="1"/>
+    <w:lsdException w:name="Placeholder Text" w:semiHidden="1"/>
+    <w:lsdException w:name="Light Shading" w:uiPriority="60"/>
+    <w:lsdException w:name="Light List" w:uiPriority="61"/>
+    <w:lsdException w:name="Light Grid" w:uiPriority="62"/>
+    <w:lsdException w:name="Medium Shading 1" w:uiPriority="63"/>
+    <w:lsdException w:name="Medium Shading 2" w:uiPriority="64"/>
+    <w:lsdException w:name="Medium List 1" w:uiPriority="65"/>
+    <w:lsdException w:name="Medium List 2" w:uiPriority="66"/>
+    <w:lsdException w:name="Medium Grid 1" w:uiPriority="67"/>
+    <w:lsdException w:name="Medium Grid 2" w:uiPriority="68"/>
+    <w:lsdException w:name="Medium Grid 3" w:uiPriority="69"/>
+    <w:lsdException w:name="Dark List" w:uiPriority="70"/>
+    <w:lsdException w:name="Colorful Shading" w:uiPriority="71"/>
+    <w:lsdException w:name="Colorful List" w:uiPriority="72"/>
+    <w:lsdException w:name="Colorful Grid" w:uiPriority="73"/>
+    <w:lsdException w:name="Light Shading Accent 1" w:uiPriority="60"/>
+    <w:lsdException w:name="Light List Accent 1" w:uiPriority="61"/>
+    <w:lsdException w:name="Light Grid Accent 1" w:uiPriority="62"/>
+    <w:lsdException w:name="Medium Shading 1 Accent 1" w:uiPriority="63"/>
+    <w:lsdException w:name="Medium Shading 2 Accent 1" w:uiPriority="64"/>
+    <w:lsdException w:name="Medium List 1 Accent 1" w:uiPriority="65"/>
+    <w:lsdException w:name="Revision" w:semiHidden="1"/>
+    <w:lsdException w:name="Medium List 2 Accent 1" w:uiPriority="66"/>
+    <w:lsdException w:name="Medium Grid 1 Accent 1" w:uiPriority="67"/>
+    <w:lsdException w:name="Medium Grid 2 Accent 1" w:uiPriority="68"/>
+    <w:lsdException w:name="Medium Grid 3 Accent 1" w:uiPriority="69"/>
+    <w:lsdException w:name="Dark List Accent 1" w:uiPriority="70"/>
+    <w:lsdException w:name="Colorful Shading Accent 1" w:uiPriority="71"/>
+    <w:lsdException w:name="Colorful List Accent 1" w:uiPriority="72"/>
+    <w:lsdException w:name="Colorful Grid Accent 1" w:uiPriority="73"/>
+    <w:lsdException w:name="Light Shading Accent 2" w:uiPriority="60"/>
+    <w:lsdException w:name="Light List Accent 2" w:uiPriority="61"/>
+    <w:lsdException w:name="Light Grid Accent 2" w:uiPriority="62"/>
+    <w:lsdException w:name="Medium Shading 1 Accent 2" w:uiPriority="63"/>
+    <w:lsdException w:name="Medium Shading 2 Accent 2" w:uiPriority="64"/>
+    <w:lsdException w:name="Medium List 1 Accent 2" w:uiPriority="65"/>
+    <w:lsdException w:name="Medium List 2 Accent 2" w:uiPriority="66"/>
+    <w:lsdException w:name="Medium Grid 1 Accent 2" w:uiPriority="67"/>
+    <w:lsdException w:name="Medium Grid 2 Accent 2" w:uiPriority="68"/>
+    <w:lsdException w:name="Medium Grid 3 Accent 2" w:uiPriority="69"/>
+    <w:lsdException w:name="Dark List Accent 2" w:uiPriority="70"/>
+    <w:lsdException w:name="Colorful Shading Accent 2" w:uiPriority="71"/>
+    <w:lsdException w:name="Colorful List Accent 2" w:uiPriority="72"/>
+    <w:lsdException w:name="Colorful Grid Accent 2" w:uiPriority="73"/>
+    <w:lsdException w:name="Light Shading Accent 3" w:uiPriority="60"/>
+    <w:lsdException w:name="Light List Accent 3" w:uiPriority="61"/>
+    <w:lsdException w:name="Light Grid Accent 3" w:uiPriority="62"/>
+    <w:lsdException w:name="Medium Shading 1 Accent 3" w:uiPriority="63"/>
+    <w:lsdException w:name="Medium Shading 2 Accent 3" w:uiPriority="64"/>
+    <w:lsdException w:name="Medium List 1 Accent 3" w:uiPriority="65"/>
+    <w:lsdException w:name="Medium List 2 Accent 3" w:uiPriority="66"/>
+    <w:lsdException w:name="Medium Grid 1 Accent 3" w:uiPriority="67"/>
+    <w:lsdException w:name="Medium Grid 2 Accent 3" w:uiPriority="68"/>
+    <w:lsdException w:name="Medium Grid 3 Accent 3" w:uiPriority="69"/>
+    <w:lsdException w:name="Dark List Accent 3" w:uiPriority="70"/>
+    <w:lsdException w:name="Colorful Shading Accent 3" w:uiPriority="71"/>
+    <w:lsdException w:name="Colorful List Accent 3" w:uiPriority="72"/>
+    <w:lsdException w:name="Colorful Grid Accent 3" w:uiPriority="73"/>
+    <w:lsdException w:name="Light Shading Accent 4" w:uiPriority="60"/>
+    <w:lsdException w:name="Light List Accent 4" w:uiPriority="61"/>
+    <w:lsdException w:name="Light Grid Accent 4" w:uiPriority="62"/>
+    <w:lsdException w:name="Medium Shading 1 Accent 4" w:uiPriority="63"/>
+    <w:lsdException w:name="Medium Shading 2 Accent 4" w:uiPriority="64"/>
+    <w:lsdException w:name="Medium List 1 Accent 4" w:uiPriority="65"/>
+    <w:lsdException w:name="Medium List 2 Accent 4" w:uiPriority="66"/>
+    <w:lsdException w:name="Medium Grid 1 Accent 4" w:uiPriority="67"/>
+    <w:lsdException w:name="Medium Grid 2 Accent 4" w:uiPriority="68"/>
+    <w:lsdException w:name="Medium Grid 3 Accent 4" w:uiPriority="69"/>
+    <w:lsdException w:name="Dark List Accent 4" w:uiPriority="70"/>
+    <w:lsdException w:name="Colorful Shading Accent 4" w:uiPriority="71"/>
+    <w:lsdException w:name="Colorful List Accent 4" w:uiPriority="72"/>
+    <w:lsdException w:name="Colorful Grid Accent 4" w:uiPriority="73"/>
+    <w:lsdException w:name="Light Shading Accent 5" w:uiPriority="60"/>
+    <w:lsdException w:name="Light List Accent 5" w:uiPriority="61"/>
+    <w:lsdException w:name="Light Grid Accent 5" w:uiPriority="62"/>
+    <w:lsdException w:name="Medium Shading 1 Accent 5" w:uiPriority="63"/>
+    <w:lsdException w:name="Medium Shading 2 Accent 5" w:uiPriority="64"/>
+    <w:lsdException w:name="Medium List 1 Accent 5" w:uiPriority="65"/>
+    <w:lsdException w:name="Medium List 2 Accent 5" w:uiPriority="66"/>
+    <w:lsdException w:name="Medium Grid 1 Accent 5" w:uiPriority="67"/>
+    <w:lsdException w:name="Medium Grid 2 Accent 5" w:uiPriority="68"/>
+    <w:lsdException w:name="Medium Grid 3 Accent 5" w:uiPriority="69"/>
+    <w:lsdException w:name="Dark List Accent 5" w:uiPriority="70"/>
+    <w:lsdException w:name="Colorful Shading Accent 5" w:uiPriority="71"/>
+    <w:lsdException w:name="Colorful List Accent 5" w:uiPriority="72"/>
+    <w:lsdException w:name="Colorful Grid Accent 5" w:uiPriority="73"/>
+    <w:lsdException w:name="Light Shading Accent 6" w:uiPriority="60"/>
+    <w:lsdException w:name="Light List Accent 6" w:uiPriority="61"/>
+    <w:lsdException w:name="Light Grid Accent 6" w:uiPriority="62"/>
+    <w:lsdException w:name="Medium Shading 1 Accent 6" w:uiPriority="63"/>
+    <w:lsdException w:name="Medium Shading 2 Accent 6" w:uiPriority="64"/>
+    <w:lsdException w:name="Medium List 1 Accent 6" w:uiPriority="65"/>
+    <w:lsdException w:name="Medium List 2 Accent 6" w:uiPriority="66"/>
+    <w:lsdException w:name="Medium Grid 1 Accent 6" w:uiPriority="67"/>
+    <w:lsdException w:name="Medium Grid 2 Accent 6" w:uiPriority="68"/>
+    <w:lsdException w:name="Medium Grid 3 Accent 6" w:uiPriority="69"/>
+    <w:lsdException w:name="Dark List Accent 6" w:uiPriority="70"/>
+    <w:lsdException w:name="Colorful Shading Accent 6" w:uiPriority="71"/>
+    <w:lsdException w:name="Colorful List Accent 6" w:uiPriority="72"/>
+    <w:lsdException w:name="Colorful Grid Accent 6" w:uiPriority="73"/>
+    <w:lsdException w:name="Subtle Emphasis" w:uiPriority="19" w:qFormat="1"/>
+    <w:lsdException w:name="Intense Emphasis" w:uiPriority="21" w:qFormat="1"/>
+    <w:lsdException w:name="Subtle Reference" w:uiPriority="31" w:qFormat="1"/>
+    <w:lsdException w:name="Intense Reference" w:uiPriority="32" w:qFormat="1"/>
+    <w:lsdException w:name="Book Title" w:uiPriority="33" w:qFormat="1"/>
+    <w:lsdException w:name="Bibliography" w:semiHidden="1" w:uiPriority="37" w:unhideWhenUsed="1"/>
+    <w:lsdException w:name="TOC Heading" w:semiHidden="1" w:uiPriority="39" w:unhideWhenUsed="1" w:qFormat="1"/>
+    <w:lsdException w:name="Plain Table 1" w:uiPriority="41"/>
+    <w:lsdException w:name="Plain Table 2" w:uiPriority="42"/>
+    <w:lsdException w:name="Plain Table 3" w:uiPriority="43"/>
+    <w:lsdException w:name="Plain Table 4" w:uiPriority="44"/>
+    <w:lsdException w:name="Plain Table 5" w:uiPriority="45"/>
+    <w:lsdException w:name="Grid Table Light" w:uiPriority="40"/>
+    <w:lsdException w:name="Grid Table 1 Light" w:uiPriority="46"/>
+    <w:lsdException w:name="Grid Table 2" w:uiPriority="47"/>
+    <w:lsdException w:name="Grid Table 3" w:uiPriority="48"/>
+    <w:lsdException w:name="Grid Table 4" w:uiPriority="49"/>
+    <w:lsdException w:name="Grid Table 5 Dark" w:uiPriority="50"/>
+    <w:lsdException w:name="Grid Table 6 Colorful" w:uiPriority="51"/>
+    <w:lsdException w:name="Grid Table 7 Colorful" w:uiPriority="52"/>
+    <w:lsdException w:name="Grid Table 1 Light Accent 1" w:uiPriority="46"/>
+    <w:lsdException w:name="Grid Table 2 Accent 1" w:uiPriority="47"/>
+    <w:lsdException w:name="Grid Table 3 Accent 1" w:uiPriority="48"/>
+    <w:lsdException w:name="Grid Table 4 Accent 1" w:uiPriority="49"/>
+    <w:lsdException w:name="Grid Table 5 Dark Accent 1" w:uiPriority="50"/>
+    <w:lsdException w:name="Grid Table 6 Colorful Accent 1" w:uiPriority="51"/>
+    <w:lsdException w:name="Grid Table 7 Colorful Accent 1" w:uiPriority="52"/>
+    <w:lsdException w:name="Grid Table 1 Light Accent 2" w:uiPriority="46"/>
+    <w:lsdException w:name="Grid Table 2 Accent 2" w:uiPriority="47"/>
+    <w:lsdException w:name="Grid Table 3 Accent 2" w:uiPriority="48"/>
+    <w:lsdException w:name="Grid Table 4 Accent 2" w:uiPriority="49"/>
+    <w:lsdException w:name="Grid Table 5 Dark Accent 2" w:uiPriority="50"/>
+    <w:lsdException w:name="Grid Table 6 Colorful Accent 2" w:uiPriority="51"/>
+    <w:lsdException w:name="Grid Table 7 Colorful Accent 2" w:uiPriority="52"/>
+    <w:lsdException w:name="Grid Table 1 Light Accent 3" w:uiPriority="46"/>
+    <w:lsdException w:name="Grid Table 2 Accent 3" w:uiPriority="47"/>
+    <w:lsdException w:name="Grid Table 3 Accent 3" w:uiPriority="48"/>
+    <w:lsdException w:name="Grid Table 4 Accent 3" w:uiPriority="49"/>
+    <w:lsdException w:name="Grid Table 5 Dark Accent 3" w:uiPriority="50"/>
+    <w:lsdException w:name="Grid Table 6 Colorful Accent 3" w:uiPriority="51"/>
+    <w:lsdException w:name="Grid Table 7 Colorful Accent 3" w:uiPriority="52"/>
+    <w:lsdException w:name="Grid Table 1 Light Accent 4" w:uiPriority="46"/>
+    <w:lsdException w:name="Grid Table 2 Accent 4" w:uiPriority="47"/>
+    <w:lsdException w:name="Grid Table 3 Accent 4" w:uiPriority="48"/>
+    <w:lsdException w:name="Grid Table 4 Accent 4" w:uiPriority="49"/>
+    <w:lsdException w:name="Grid Table 5 Dark Accent 4" w:uiPriority="50"/>
+    <w:lsdException w:name="Grid Table 6 Colorful Accent 4" w:uiPriority="51"/>
+    <w:lsdException w:name="Grid Table 7 Colorful Accent 4" w:uiPriority="52"/>
+    <w:lsdException w:name="Grid Table 1 Light Accent 5" w:uiPriority="46"/>
+    <w:lsdException w:name="Grid Table 2 Accent 5" w:uiPriority="47"/>
+    <w:lsdException w:name="Grid Table 3 Accent 5" w:uiPriority="48"/>
+    <w:lsdException w:name="Grid Table 4 Accent 5" w:uiPriority="49"/>
+    <w:lsdException w:name="Grid Table 5 Dark Accent 5" w:uiPriority="50"/>
+    <w:lsdException w:name="Grid Table 6 Colorful Accent 5" w:uiPriority="51"/>
+    <w:lsdException w:name="Grid Table 7 Colorful Accent 5" w:uiPriority="52"/>
+    <w:lsdException w:name="Grid Table 1 Light Accent 6" w:uiPriority="46"/>
+    <w:lsdException w:name="Grid Table 2 Accent 6" w:uiPriority="47"/>
+    <w:lsdException w:name="Grid Table 3 Accent 6" w:uiPriority="48"/>
+    <w:lsdException w:name="Grid Table 4 Accent 6" w:uiPriority="49"/>
+    <w:lsdException w:name="Grid Table 5 Dark Accent 6" w:uiPriority="50"/>
+    <w:lsdException w:name="Grid Table 6 Colorful Accent 6" w:uiPriority="51"/>
+    <w:lsdException w:name="Grid Table 7 Colorful Accent 6" w:uiPriority="52"/>
+    <w:lsdException w:name="List Table 1 Light" w:uiPriority="46"/>
+    <w:lsdException w:name="List Table 2" w:uiPriority="47"/>
+    <w:lsdException w:name="List Table 3" w:uiPriority="48"/>
+    <w:lsdException w:name="List Table 4" w:uiPriority="49"/>
+    <w:lsdException w:name="List Table 5 Dark" w:uiPriority="50"/>
+    <w:lsdException w:name="List Table 6 Colorful" w:uiPriority="51"/>
+    <w:lsdException w:name="List Table 7 Colorful" w:uiPriority="52"/>
+    <w:lsdException w:name="List Table 1 Light Accent 1" w:uiPriority="46"/>
+    <w:lsdException w:name="List Table 2 Accent 1" w:uiPriority="47"/>
+    <w:lsdException w:name="List Table 3 Accent 1" w:uiPriority="48"/>
+    <w:lsdException w:name="List Table 4 Accent 1" w:uiPriority="49"/>
+    <w:lsdException w:name="List Table 5 Dark Accent 1" w:uiPriority="50"/>
+    <w:lsdException w:name="List Table 6 Colorful Accent 1" w:uiPriority="51"/>
+    <w:lsdException w:name="List Table 7 Colorful Accent 1" w:uiPriority="52"/>
+    <w:lsdException w:name="List Table 1 Light Accent 2" w:uiPriority="46"/>
+    <w:lsdException w:name="List Table 2 Accent 2" w:uiPriority="47"/>
+    <w:lsdException w:name="List Table 3 Accent 2" w:uiPriority="48"/>
+    <w:lsdException w:name="List Table 4 Accent 2" w:uiPriority="49"/>
+    <w:lsdException w:name="List Table 5 Dark Accent 2" w:uiPriority="50"/>
+    <w:lsdException w:name="List Table 6 Colorful Accent 2" w:uiPriority="51"/>
+    <w:lsdException w:name="List Table 7 Colorful Accent 2" w:uiPriority="52"/>
+    <w:lsdException w:name="List Table 1 Light Accent 3" w:uiPriority="46"/>
+    <w:lsdException w:name="List Table 2 Accent 3" w:uiPriority="47"/>
+    <w:lsdException w:name="List Table 3 Accent 3" w:uiPriority="48"/>
+    <w:lsdException w:name="List Table 4 Accent 3" w:uiPriority="49"/>
+    <w:lsdException w:name="List Table 5 Dark Accent 3" w:uiPriority="50"/>
+    <w:lsdException w:name="List Table 6 Colorful Accent 3" w:uiPriority="51"/>
+    <w:lsdException w:name="List Table 7 Colorful Accent 3" w:uiPriority="52"/>
+    <w:lsdException w:name="List Table 1 Light Accent 4" w:uiPriority="46"/>
+    <w:lsdException w:name="List Table 2 Accent 4" w:uiPriority="47"/>
+    <w:lsdException w:name="List Table 3 Accent 4" w:uiPriority="48"/>
+    <w:lsdException w:name="List Table 4 Accent 4" w:uiPriority="49"/>
+    <w:lsdException w:name="List Table 5 Dark Accent 4" w:uiPriority="50"/>
+    <w:lsdException w:name="List Table 6 Colorful Accent 4" w:uiPriority="51"/>
+    <w:lsdException w:name="List Table 7 Colorful Accent 4" w:uiPriority="52"/>
+    <w:lsdException w:name="List Table 1 Light Accent 5" w:uiPriority="46"/>
+    <w:lsdException w:name="List Table 2 Accent 5" w:uiPriority="47"/>
+    <w:lsdException w:name="List Table 3 Accent 5" w:uiPriority="48"/>
+    <w:lsdException w:name="List Table 4 Accent 5" w:uiPriority="49"/>
+    <w:lsdException w:name="List Table 5 Dark Accent 5" w:uiPriority="50"/>
+    <w:lsdException w:name="List Table 6 Colorful Accent 5" w:uiPriority="51"/>
+    <w:lsdException w:name="List Table 7 Colorful Accent 5" w:uiPriority="52"/>
+    <w:lsdException w:name="List Table 1 Light Accent 6" w:uiPriority="46"/>
+    <w:lsdException w:name="List Table 2 Accent 6" w:uiPriority="47"/>
+    <w:lsdException w:name="List Table 3 Accent 6" w:uiPriority="48"/>
+    <w:lsdException w:name="List Table 4 Accent 6" w:uiPriority="49"/>
+    <w:lsdException w:name="List Table 5 Dark Accent 6" w:uiPriority="50"/>
+    <w:lsdException w:name="List Table 6 Colorful Accent 6" w:uiPriority="51"/>
+    <w:lsdException w:name="List Table 7 Colorful Accent 6" w:uiPriority="52"/>
   </w:latentStyles>
-  <w:style w:type="paragraph" w:default="1" w:styleId="1">
+  <w:style w:type="paragraph" w:default="1" w:styleId="Standard">
     <w:name w:val="Normal"/>
     <w:qFormat/>
-    <w:uiPriority w:val="0"/>
     <w:pPr>
-      <w:spacing w:after="160" w:line="256" w:lineRule="auto"/>
+      <w:spacing w:line="256" w:lineRule="auto"/>
     </w:pPr>
     <w:rPr>
-      <w:rFonts w:asciiTheme="minorHAnsi" w:hAnsiTheme="minorHAnsi" w:eastAsiaTheme="minorEastAsia" w:cstheme="minorBidi"/>
+      <w:rFonts w:asciiTheme="minorHAnsi" w:eastAsiaTheme="minorEastAsia" w:hAnsiTheme="minorHAnsi" w:cstheme="minorBidi"/>
       <w:sz w:val="22"/>
       <w:szCs w:val="22"/>
-      <w:lang w:val="en-US" w:eastAsia="zh-CN" w:bidi="ar-SA"/>
     </w:rPr>
   </w:style>
-  <w:style w:type="character" w:default="1" w:styleId="2">
+  <w:style w:type="character" w:default="1" w:styleId="Absatz-Standardschriftart">
     <w:name w:val="Default Paragraph Font"/>
+    <w:uiPriority w:val="1"/>
+    <w:semiHidden/>
     <w:unhideWhenUsed/>
-    <w:qFormat/>
-    <w:uiPriority w:val="1"/>
   </w:style>
-  <w:style w:type="table" w:default="1" w:styleId="5">
+  <w:style w:type="table" w:default="1" w:styleId="NormaleTabelle">
     <w:name w:val="Normal Table"/>
+    <w:uiPriority w:val="99"/>
+    <w:semiHidden/>
     <w:unhideWhenUsed/>
-    <w:uiPriority w:val="99"/>
     <w:tblPr>
-      <w:tblLayout w:type="fixed"/>
+      <w:tblInd w:w="0" w:type="dxa"/>
       <w:tblCellMar>
         <w:top w:w="0" w:type="dxa"/>
         <w:left w:w="108" w:type="dxa"/>
@@ -392,21 +642,27 @@
       </w:tblCellMar>
     </w:tblPr>
   </w:style>
-  <w:style w:type="character" w:styleId="3">
+  <w:style w:type="numbering" w:default="1" w:styleId="KeineListe">
+    <w:name w:val="No List"/>
+    <w:uiPriority w:val="99"/>
+    <w:semiHidden/>
+    <w:unhideWhenUsed/>
+  </w:style>
+  <w:style w:type="character" w:styleId="BesuchterHyperlink">
     <w:name w:val="FollowedHyperlink"/>
-    <w:basedOn w:val="2"/>
+    <w:basedOn w:val="Absatz-Standardschriftart"/>
+    <w:uiPriority w:val="99"/>
     <w:unhideWhenUsed/>
-    <w:uiPriority w:val="99"/>
     <w:rPr>
       <w:color w:val="006699"/>
       <w:u w:val="none"/>
     </w:rPr>
   </w:style>
-  <w:style w:type="character" w:styleId="4">
+  <w:style w:type="character" w:styleId="Hyperlink">
     <w:name w:val="Hyperlink"/>
-    <w:basedOn w:val="2"/>
+    <w:basedOn w:val="Absatz-Standardschriftart"/>
+    <w:uiPriority w:val="99"/>
     <w:unhideWhenUsed/>
-    <w:uiPriority w:val="99"/>
     <w:rPr>
       <w:color w:val="006699"/>
       <w:u w:val="none"/>
@@ -667,6 +923,7 @@
     </a:fmtScheme>
   </a:themeElements>
   <a:objectDefaults/>
+  <a:extraClrSchemeLst/>
 </a:theme>
 </file>
 
@@ -678,10 +935,22 @@
 </s:customData>
 </file>
 
+<file path=customXml/item2.xml><?xml version="1.0" encoding="utf-8"?>
+<b:Sources xmlns:b="http://schemas.openxmlformats.org/officeDocument/2006/bibliography" xmlns="http://schemas.openxmlformats.org/officeDocument/2006/bibliography" SelectedStyle="\APASixthEditionOfficeOnline.xsl" StyleName="APA" Version="6"/>
+</file>
+
 <file path=customXml/itemProps1.xml><?xml version="1.0" encoding="utf-8"?>
 <ds:datastoreItem xmlns:ds="http://schemas.openxmlformats.org/officeDocument/2006/customXml" ds:itemID="{B1977F7D-205B-4081-913C-38D41E755F92}">
   <ds:schemaRefs>
     <ds:schemaRef ds:uri="http://www.wps.cn/officeDocument/2013/wpsCustomData"/>
   </ds:schemaRefs>
 </ds:datastoreItem>
+</file>
+
+<file path=customXml/itemProps2.xml><?xml version="1.0" encoding="utf-8"?>
+<ds:datastoreItem xmlns:ds="http://schemas.openxmlformats.org/officeDocument/2006/customXml" ds:itemID="{7BD6DAF5-85B9-42ED-9B9D-3696D87F6EA7}">
+  <ds:schemaRefs>
+    <ds:schemaRef ds:uri="http://schemas.openxmlformats.org/officeDocument/2006/bibliography"/>
+  </ds:schemaRefs>
+</ds:datastoreItem>
 </file>
--- a/things to be written into thesis.docx
+++ b/things to be written into thesis.docx
@@ -94,16 +94,7 @@
           <w:sz w:val="26"/>
           <w:szCs w:val="26"/>
         </w:rPr>
-        <w:t xml:space="preserve"> rand factor for gamma seems could solve local minimal problem </w:t>
-      </w:r>
-      <w:r>
-        <w:rPr>
-          <w:rFonts w:ascii="Arial" w:hAnsi="Arial" w:cs="Arial"/>
-          <w:color w:val="228B22"/>
-          <w:sz w:val="26"/>
-          <w:szCs w:val="26"/>
-        </w:rPr>
-        <w:t>:D</w:t>
+        <w:t xml:space="preserve"> rand factor for gamma seems could solve local minimal problem :D</w:t>
       </w:r>
     </w:p>
     <w:p/>
@@ -115,10 +106,7 @@
     <w:p/>
     <w:p>
       <w:r>
-        <w:t xml:space="preserve">0x1A1A is much better than others, </w:t>
-      </w:r>
-      <w:r>
-        <w:t>statistic</w:t>
+        <w:t>0x1A1A is much better than others, statistic</w:t>
       </w:r>
       <w:r>
         <w:rPr>
@@ -172,6 +160,8 @@
       <w:bookmarkStart w:id="0" w:name="OLE_LINK1"/>
       <w:bookmarkStart w:id="1" w:name="OLE_LINK2"/>
       <w:bookmarkStart w:id="2" w:name="OLE_LINK3"/>
+      <w:bookmarkStart w:id="3" w:name="_GoBack"/>
+      <w:bookmarkEnd w:id="3"/>
       <w:proofErr w:type="spellEnd"/>
       <w:r>
         <w:pict>
@@ -194,7 +184,7 @@
             <v:path o:extrusionok="f" gradientshapeok="t" o:connecttype="rect"/>
             <o:lock v:ext="edit" aspectratio="t"/>
           </v:shapetype>
-          <v:shape id="_x0000_i1025" type="#_x0000_t75" style="width:483.6pt;height:242.5pt">
+          <v:shape id="_x0000_i1025" type="#_x0000_t75" style="width:483.7pt;height:242.5pt">
             <v:imagedata r:id="rId6" o:title="Capture"/>
           </v:shape>
         </w:pict>
@@ -204,13 +194,21 @@
       <w:bookmarkEnd w:id="2"/>
     </w:p>
     <w:p>
-      <w:bookmarkStart w:id="3" w:name="_GoBack"/>
-      <w:bookmarkEnd w:id="3"/>
       <w:r>
         <w:lastRenderedPageBreak/>
         <w:pict>
-          <v:shape id="_x0000_i1026" type="#_x0000_t75" style="width:468pt;height:547.45pt">
+          <v:shape id="_x0000_i1027" type="#_x0000_t75" style="width:466.9pt;height:235.45pt">
             <v:imagedata r:id="rId7" o:title="Capture"/>
+          </v:shape>
+        </w:pict>
+      </w:r>
+    </w:p>
+    <w:p>
+      <w:r>
+        <w:lastRenderedPageBreak/>
+        <w:pict>
+          <v:shape id="_x0000_i1026" type="#_x0000_t75" style="width:468.2pt;height:547.3pt">
+            <v:imagedata r:id="rId8" o:title="Capture"/>
           </v:shape>
         </w:pict>
       </w:r>
@@ -395,7 +393,7 @@
     <w:lsdException w:name="Table Web 2" w:semiHidden="1" w:unhideWhenUsed="1"/>
     <w:lsdException w:name="Table Web 3" w:semiHidden="1" w:unhideWhenUsed="1"/>
     <w:lsdException w:name="Balloon Text" w:semiHidden="1" w:unhideWhenUsed="1"/>
-    <w:lsdException w:name="Table Grid" w:semiHidden="1" w:uiPriority="39" w:unhideWhenUsed="1"/>
+    <w:lsdException w:name="Table Grid" w:uiPriority="39"/>
     <w:lsdException w:name="Table Theme" w:semiHidden="1" w:unhideWhenUsed="1"/>
     <w:lsdException w:name="Placeholder Text" w:semiHidden="1"/>
     <w:lsdException w:name="Light Shading" w:uiPriority="60"/>
@@ -948,7 +946,7 @@
 </file>
 
 <file path=customXml/itemProps2.xml><?xml version="1.0" encoding="utf-8"?>
-<ds:datastoreItem xmlns:ds="http://schemas.openxmlformats.org/officeDocument/2006/customXml" ds:itemID="{7BD6DAF5-85B9-42ED-9B9D-3696D87F6EA7}">
+<ds:datastoreItem xmlns:ds="http://schemas.openxmlformats.org/officeDocument/2006/customXml" ds:itemID="{D1DB7B78-835D-4E17-9F2F-07B6F802856B}">
   <ds:schemaRefs>
     <ds:schemaRef ds:uri="http://schemas.openxmlformats.org/officeDocument/2006/bibliography"/>
   </ds:schemaRefs>

--- a/things to be written into thesis.docx
+++ b/things to be written into thesis.docx
@@ -160,8 +160,6 @@
       <w:bookmarkStart w:id="0" w:name="OLE_LINK1"/>
       <w:bookmarkStart w:id="1" w:name="OLE_LINK2"/>
       <w:bookmarkStart w:id="2" w:name="OLE_LINK3"/>
-      <w:bookmarkStart w:id="3" w:name="_GoBack"/>
-      <w:bookmarkEnd w:id="3"/>
       <w:proofErr w:type="spellEnd"/>
       <w:r>
         <w:pict>
@@ -184,7 +182,7 @@
             <v:path o:extrusionok="f" gradientshapeok="t" o:connecttype="rect"/>
             <o:lock v:ext="edit" aspectratio="t"/>
           </v:shapetype>
-          <v:shape id="_x0000_i1025" type="#_x0000_t75" style="width:483.7pt;height:242.5pt">
+          <v:shape id="_x0000_i1025" type="#_x0000_t75" style="width:483.85pt;height:242.6pt">
             <v:imagedata r:id="rId6" o:title="Capture"/>
           </v:shape>
         </w:pict>
@@ -197,7 +195,7 @@
       <w:r>
         <w:lastRenderedPageBreak/>
         <w:pict>
-          <v:shape id="_x0000_i1027" type="#_x0000_t75" style="width:466.9pt;height:235.45pt">
+          <v:shape id="_x0000_i1026" type="#_x0000_t75" style="width:466.8pt;height:235.45pt">
             <v:imagedata r:id="rId7" o:title="Capture"/>
           </v:shape>
         </w:pict>
@@ -207,11 +205,71 @@
       <w:r>
         <w:lastRenderedPageBreak/>
         <w:pict>
-          <v:shape id="_x0000_i1026" type="#_x0000_t75" style="width:468.2pt;height:547.3pt">
+          <v:shape id="_x0000_i1027" type="#_x0000_t75" style="width:468.15pt;height:547pt">
             <v:imagedata r:id="rId8" o:title="Capture"/>
           </v:shape>
         </w:pict>
       </w:r>
+    </w:p>
+    <w:p/>
+    <w:p>
+      <w:pPr>
+        <w:rPr>
+          <w:noProof/>
+        </w:rPr>
+      </w:pPr>
+    </w:p>
+    <w:p>
+      <w:bookmarkStart w:id="3" w:name="_GoBack"/>
+      <w:r>
+        <w:rPr>
+          <w:noProof/>
+        </w:rPr>
+        <w:lastRenderedPageBreak/>
+        <w:drawing>
+          <wp:inline distT="0" distB="0" distL="0" distR="0" wp14:anchorId="5BA8181D" wp14:editId="311A403B">
+            <wp:extent cx="6500474" cy="2316204"/>
+            <wp:effectExtent l="0" t="0" r="0" b="8255"/>
+            <wp:docPr id="1" name="Grafik 1"/>
+            <wp:cNvGraphicFramePr>
+              <a:graphicFrameLocks xmlns:a="http://schemas.openxmlformats.org/drawingml/2006/main" noChangeAspect="1"/>
+            </wp:cNvGraphicFramePr>
+            <a:graphic xmlns:a="http://schemas.openxmlformats.org/drawingml/2006/main">
+              <a:graphicData uri="http://schemas.openxmlformats.org/drawingml/2006/picture">
+                <pic:pic xmlns:pic="http://schemas.openxmlformats.org/drawingml/2006/picture">
+                  <pic:nvPicPr>
+                    <pic:cNvPr id="1" name=""/>
+                    <pic:cNvPicPr/>
+                  </pic:nvPicPr>
+                  <pic:blipFill rotWithShape="1">
+                    <a:blip r:embed="rId9"/>
+                    <a:srcRect l="5759" t="1" r="93" b="605"/>
+                    <a:stretch/>
+                  </pic:blipFill>
+                  <pic:spPr bwMode="auto">
+                    <a:xfrm>
+                      <a:off x="0" y="0"/>
+                      <a:ext cx="6527244" cy="2325742"/>
+                    </a:xfrm>
+                    <a:prstGeom prst="rect">
+                      <a:avLst/>
+                    </a:prstGeom>
+                    <a:ln>
+                      <a:noFill/>
+                    </a:ln>
+                    <a:extLst>
+                      <a:ext uri="{53640926-AAD7-44D8-BBD7-CCE9431645EC}">
+                        <a14:shadowObscured xmlns:a14="http://schemas.microsoft.com/office/drawing/2010/main"/>
+                      </a:ext>
+                    </a:extLst>
+                  </pic:spPr>
+                </pic:pic>
+              </a:graphicData>
+            </a:graphic>
+          </wp:inline>
+        </w:drawing>
+      </w:r>
+      <w:bookmarkEnd w:id="3"/>
     </w:p>
     <w:sectPr>
       <w:pgSz w:w="12240" w:h="15840"/>
@@ -946,7 +1004,7 @@
 </file>
 
 <file path=customXml/itemProps2.xml><?xml version="1.0" encoding="utf-8"?>
-<ds:datastoreItem xmlns:ds="http://schemas.openxmlformats.org/officeDocument/2006/customXml" ds:itemID="{D1DB7B78-835D-4E17-9F2F-07B6F802856B}">
+<ds:datastoreItem xmlns:ds="http://schemas.openxmlformats.org/officeDocument/2006/customXml" ds:itemID="{DFB639B8-0EFD-4F00-9D1E-CACEE90D99BD}">
   <ds:schemaRefs>
     <ds:schemaRef ds:uri="http://schemas.openxmlformats.org/officeDocument/2006/bibliography"/>
   </ds:schemaRefs>

--- a/things to be written into thesis.docx
+++ b/things to be written into thesis.docx
@@ -192,7 +192,7 @@
         <w:rPr>
           <w:lang w:val="de-DE"/>
         </w:rPr>
-        <w:t>Kstest() matlab</w:t>
+        <w:t xml:space="preserve">Kstest() matlab </w:t>
       </w:r>
       <w:bookmarkStart w:id="3" w:name="_GoBack"/>
       <w:bookmarkEnd w:id="3"/>

--- a/things to be written into thesis.docx
+++ b/things to be written into thesis.docx
@@ -84,9 +84,9 @@
       <w:r>
         <w:t>add_perturbance_at_local_minina_and_reached_global_minima</w:t>
       </w:r>
-      <w:bookmarkStart w:id="0" w:name="OLE_LINK3"/>
+      <w:bookmarkStart w:id="0" w:name="OLE_LINK2"/>
       <w:bookmarkStart w:id="1" w:name="OLE_LINK1"/>
-      <w:bookmarkStart w:id="2" w:name="OLE_LINK2"/>
+      <w:bookmarkStart w:id="2" w:name="OLE_LINK3"/>
       <w:r>
         <w:pict>
           <v:shape id="_x0000_i1025" o:spt="75" type="#_x0000_t75" style="height:242.6pt;width:483.85pt;" filled="f" o:preferrelative="t" stroked="f" coordsize="21600,21600">
@@ -194,8 +194,47 @@
         </w:rPr>
         <w:t xml:space="preserve">Kstest() matlab </w:t>
       </w:r>
+    </w:p>
+    <w:p>
+      <w:pPr>
+        <w:rPr>
+          <w:lang w:val="de-DE"/>
+        </w:rPr>
+      </w:pPr>
+    </w:p>
+    <w:p>
+      <w:pPr>
+        <w:rPr>
+          <w:lang w:val="de-DE"/>
+        </w:rPr>
+      </w:pPr>
+      <w:r>
+        <w:rPr>
+          <w:lang w:val="de-DE"/>
+        </w:rPr>
+        <w:t>Use hampel() in matlan  to find out and remove outlier</w:t>
+      </w:r>
+    </w:p>
+    <w:p>
+      <w:pPr>
+        <w:rPr>
+          <w:lang w:val="de-DE"/>
+        </w:rPr>
+      </w:pPr>
+      <w:r>
+        <w:rPr>
+          <w:lang w:val="de-DE"/>
+        </w:rPr>
+        <w:t xml:space="preserve">Or ekf when time_diff(i) is too big(&gt;0.9), the estimation for i+1 has bigger </w:t>
+      </w:r>
       <w:bookmarkStart w:id="3" w:name="_GoBack"/>
       <w:bookmarkEnd w:id="3"/>
+      <w:r>
+        <w:rPr>
+          <w:lang w:val="de-DE"/>
+        </w:rPr>
+        <w:t>Q and smaller R</w:t>
+      </w:r>
     </w:p>
     <w:sectPr>
       <w:pgSz w:w="12240" w:h="15840"/>
@@ -282,7 +321,7 @@
     <w:lsdException w:qFormat="1" w:unhideWhenUsed="0" w:uiPriority="10" w:semiHidden="0" w:name="Title"/>
     <w:lsdException w:uiPriority="99" w:name="Closing"/>
     <w:lsdException w:uiPriority="99" w:name="Signature"/>
-    <w:lsdException w:uiPriority="1" w:name="Default Paragraph Font"/>
+    <w:lsdException w:qFormat="1" w:uiPriority="1" w:semiHidden="0" w:name="Default Paragraph Font"/>
     <w:lsdException w:uiPriority="99" w:name="Body Text"/>
     <w:lsdException w:uiPriority="99" w:name="Body Text Indent"/>
     <w:lsdException w:uiPriority="99" w:name="List Continue"/>
@@ -320,7 +359,7 @@
     <w:lsdException w:uiPriority="99" w:name="HTML Sample"/>
     <w:lsdException w:uiPriority="99" w:name="HTML Typewriter"/>
     <w:lsdException w:uiPriority="99" w:name="HTML Variable"/>
-    <w:lsdException w:qFormat="1" w:uiPriority="99" w:name="Normal Table"/>
+    <w:lsdException w:qFormat="1" w:uiPriority="99" w:semiHidden="0" w:name="Normal Table"/>
     <w:lsdException w:uiPriority="99" w:name="annotation subject"/>
     <w:lsdException w:uiPriority="99" w:name="Table Simple 1"/>
     <w:lsdException w:uiPriority="99" w:name="Table Simple 2"/>
@@ -483,6 +522,7 @@
   <w:style w:type="character" w:default="1" w:styleId="2">
     <w:name w:val="Default Paragraph Font"/>
     <w:unhideWhenUsed/>
+    <w:qFormat/>
     <w:uiPriority w:val="1"/>
   </w:style>
   <w:style w:type="table" w:default="1" w:styleId="5">

--- a/things to be written into thesis.docx
+++ b/things to be written into thesis.docx
@@ -84,9 +84,9 @@
       <w:r>
         <w:t>add_perturbance_at_local_minina_and_reached_global_minima</w:t>
       </w:r>
-      <w:bookmarkStart w:id="0" w:name="OLE_LINK2"/>
-      <w:bookmarkStart w:id="1" w:name="OLE_LINK1"/>
-      <w:bookmarkStart w:id="2" w:name="OLE_LINK3"/>
+      <w:bookmarkStart w:id="0" w:name="OLE_LINK3"/>
+      <w:bookmarkStart w:id="1" w:name="OLE_LINK2"/>
+      <w:bookmarkStart w:id="2" w:name="OLE_LINK1"/>
       <w:r>
         <w:pict>
           <v:shape id="_x0000_i1025" o:spt="75" type="#_x0000_t75" style="height:242.6pt;width:483.85pt;" filled="f" o:preferrelative="t" stroked="f" coordsize="21600,21600">
@@ -225,16 +225,42 @@
         <w:rPr>
           <w:lang w:val="de-DE"/>
         </w:rPr>
-        <w:t xml:space="preserve">Or ekf when time_diff(i) is too big(&gt;0.9), the estimation for i+1 has bigger </w:t>
-      </w:r>
+        <w:t>Or ekf when time_diff(i) is too big(&gt;0.9), the estimation for i+1 has bigger Q and smaller R</w:t>
+      </w:r>
+    </w:p>
+    <w:p>
+      <w:pPr>
+        <w:rPr>
+          <w:lang w:val="de-DE"/>
+        </w:rPr>
+      </w:pPr>
+    </w:p>
+    <w:p>
+      <w:pPr>
+        <w:pStyle w:val="2"/>
+        <w:keepNext w:val="0"/>
+        <w:keepLines w:val="0"/>
+        <w:widowControl/>
+        <w:suppressLineNumbers w:val="0"/>
+        <w:rPr>
+          <w:lang w:val="en-US"/>
+        </w:rPr>
+      </w:pPr>
+      <w:r>
+        <w:rPr>
+          <w:lang w:val="en-US"/>
+        </w:rPr>
+        <w:t>Rayleigh distribution</w:t>
+      </w:r>
+    </w:p>
+    <w:p>
+      <w:pPr>
+        <w:rPr>
+          <w:lang w:val="de-DE"/>
+        </w:rPr>
+      </w:pPr>
       <w:bookmarkStart w:id="3" w:name="_GoBack"/>
       <w:bookmarkEnd w:id="3"/>
-      <w:r>
-        <w:rPr>
-          <w:lang w:val="de-DE"/>
-        </w:rPr>
-        <w:t>Q and smaller R</w:t>
-      </w:r>
     </w:p>
     <w:sectPr>
       <w:pgSz w:w="12240" w:h="15840"/>
@@ -519,13 +545,32 @@
       <w:lang w:val="en-US" w:eastAsia="zh-CN" w:bidi="ar-SA"/>
     </w:rPr>
   </w:style>
-  <w:style w:type="character" w:default="1" w:styleId="2">
+  <w:style w:type="paragraph" w:styleId="2">
+    <w:name w:val="heading 1"/>
+    <w:basedOn w:val="1"/>
+    <w:next w:val="1"/>
+    <w:qFormat/>
+    <w:uiPriority w:val="9"/>
+    <w:pPr>
+      <w:spacing w:before="0" w:beforeAutospacing="1" w:after="0" w:afterAutospacing="1"/>
+      <w:jc w:val="left"/>
+    </w:pPr>
+    <w:rPr>
+      <w:rFonts w:hint="eastAsia" w:ascii="SimSun" w:hAnsi="SimSun" w:eastAsia="SimSun" w:cs="SimSun"/>
+      <w:b/>
+      <w:kern w:val="44"/>
+      <w:sz w:val="48"/>
+      <w:szCs w:val="48"/>
+      <w:lang w:val="en-US" w:eastAsia="zh-CN" w:bidi="ar"/>
+    </w:rPr>
+  </w:style>
+  <w:style w:type="character" w:default="1" w:styleId="3">
     <w:name w:val="Default Paragraph Font"/>
     <w:unhideWhenUsed/>
     <w:qFormat/>
     <w:uiPriority w:val="1"/>
   </w:style>
-  <w:style w:type="table" w:default="1" w:styleId="5">
+  <w:style w:type="table" w:default="1" w:styleId="6">
     <w:name w:val="Normal Table"/>
     <w:unhideWhenUsed/>
     <w:qFormat/>
@@ -540,9 +585,9 @@
       </w:tblCellMar>
     </w:tblPr>
   </w:style>
-  <w:style w:type="character" w:styleId="3">
+  <w:style w:type="character" w:styleId="4">
     <w:name w:val="FollowedHyperlink"/>
-    <w:basedOn w:val="2"/>
+    <w:basedOn w:val="3"/>
     <w:unhideWhenUsed/>
     <w:uiPriority w:val="99"/>
     <w:rPr>
@@ -550,9 +595,9 @@
       <w:u w:val="none"/>
     </w:rPr>
   </w:style>
-  <w:style w:type="character" w:styleId="4">
+  <w:style w:type="character" w:styleId="5">
     <w:name w:val="Hyperlink"/>
-    <w:basedOn w:val="2"/>
+    <w:basedOn w:val="3"/>
     <w:unhideWhenUsed/>
     <w:uiPriority w:val="99"/>
     <w:rPr>

--- a/things to be written into thesis.docx
+++ b/things to be written into thesis.docx
@@ -85,8 +85,8 @@
         <w:t>add_perturbance_at_local_minina_and_reached_global_minima</w:t>
       </w:r>
       <w:bookmarkStart w:id="0" w:name="OLE_LINK3"/>
-      <w:bookmarkStart w:id="1" w:name="OLE_LINK2"/>
-      <w:bookmarkStart w:id="2" w:name="OLE_LINK1"/>
+      <w:bookmarkStart w:id="1" w:name="OLE_LINK1"/>
+      <w:bookmarkStart w:id="2" w:name="OLE_LINK2"/>
       <w:r>
         <w:pict>
           <v:shape id="_x0000_i1025" o:spt="75" type="#_x0000_t75" style="height:242.6pt;width:483.85pt;" filled="f" o:preferrelative="t" stroked="f" coordsize="21600,21600">
@@ -259,8 +259,144 @@
           <w:lang w:val="de-DE"/>
         </w:rPr>
       </w:pPr>
-      <w:bookmarkStart w:id="3" w:name="_GoBack"/>
+    </w:p>
+    <w:p>
+      <w:r>
+        <w:drawing>
+          <wp:inline distT="0" distB="0" distL="114300" distR="114300">
+            <wp:extent cx="5941060" cy="4181475"/>
+            <wp:effectExtent l="0" t="0" r="2540" b="9525"/>
+            <wp:docPr id="2" name="图片 4"/>
+            <wp:cNvGraphicFramePr>
+              <a:graphicFrameLocks xmlns:a="http://schemas.openxmlformats.org/drawingml/2006/main" noChangeAspect="1"/>
+            </wp:cNvGraphicFramePr>
+            <a:graphic xmlns:a="http://schemas.openxmlformats.org/drawingml/2006/main">
+              <a:graphicData uri="http://schemas.openxmlformats.org/drawingml/2006/picture">
+                <pic:pic xmlns:pic="http://schemas.openxmlformats.org/drawingml/2006/picture">
+                  <pic:nvPicPr>
+                    <pic:cNvPr id="2" name="图片 4"/>
+                    <pic:cNvPicPr>
+                      <a:picLocks noChangeAspect="1"/>
+                    </pic:cNvPicPr>
+                  </pic:nvPicPr>
+                  <pic:blipFill>
+                    <a:blip r:embed="rId8"/>
+                    <a:stretch>
+                      <a:fillRect/>
+                    </a:stretch>
+                  </pic:blipFill>
+                  <pic:spPr>
+                    <a:xfrm>
+                      <a:off x="0" y="0"/>
+                      <a:ext cx="5941060" cy="4181475"/>
+                    </a:xfrm>
+                    <a:prstGeom prst="rect">
+                      <a:avLst/>
+                    </a:prstGeom>
+                    <a:noFill/>
+                    <a:ln w="9525">
+                      <a:noFill/>
+                    </a:ln>
+                  </pic:spPr>
+                </pic:pic>
+              </a:graphicData>
+            </a:graphic>
+          </wp:inline>
+        </w:drawing>
+      </w:r>
+    </w:p>
+    <w:p>
+      <w:pPr>
+        <w:rPr>
+          <w:rFonts w:hint="default"/>
+          <w:lang w:val="de-DE"/>
+        </w:rPr>
+      </w:pPr>
+      <w:r>
+        <w:rPr>
+          <w:rFonts w:hint="default"/>
+          <w:lang w:val="de-DE"/>
+        </w:rPr>
+        <w:t>#valuable measurements before/ after removed outlier meas</w:t>
+      </w:r>
+    </w:p>
+    <w:p>
+      <w:pPr>
+        <w:rPr>
+          <w:rFonts w:hint="default"/>
+          <w:lang w:val="de-DE"/>
+        </w:rPr>
+      </w:pPr>
+      <w:bookmarkStart w:id="3" w:name="OLE_LINK4"/>
+      <w:r>
+        <w:rPr>
+          <w:rFonts w:hint="default"/>
+          <w:lang w:val="de-DE"/>
+        </w:rPr>
+        <w:t>time diff</w:t>
+      </w:r>
       <w:bookmarkEnd w:id="3"/>
+      <w:r>
+        <w:rPr>
+          <w:rFonts w:hint="default"/>
+          <w:lang w:val="de-DE"/>
+        </w:rPr>
+        <w:t xml:space="preserve"> between measurement-sets </w:t>
+      </w:r>
+    </w:p>
+    <w:p>
+      <w:pPr>
+        <w:rPr>
+          <w:rFonts w:hint="default"/>
+          <w:lang w:val="de-DE"/>
+        </w:rPr>
+      </w:pPr>
+      <w:r>
+        <w:rPr>
+          <w:rFonts w:hint="default"/>
+          <w:lang w:val="de-DE"/>
+        </w:rPr>
+        <w:t>In experiment 4</w:t>
+      </w:r>
+    </w:p>
+    <w:p>
+      <w:pPr>
+        <w:rPr>
+          <w:rFonts w:hint="default"/>
+          <w:lang w:val="de-DE"/>
+        </w:rPr>
+      </w:pPr>
+      <w:r>
+        <w:rPr>
+          <w:rFonts w:hint="default"/>
+          <w:lang w:val="de-DE"/>
+        </w:rPr>
+        <w:t>Command in ‘KF_using_HTerm_data.m’ , ‘title('#valuable measurements before removed outlier meas')’</w:t>
+      </w:r>
+    </w:p>
+    <w:p>
+      <w:pPr>
+        <w:rPr>
+          <w:rFonts w:hint="default"/>
+          <w:lang w:val="de-DE"/>
+        </w:rPr>
+      </w:pPr>
+      <w:r>
+        <w:rPr>
+          <w:rFonts w:hint="default"/>
+          <w:lang w:val="de-DE"/>
+        </w:rPr>
+        <w:t>Save in ‘D:\Yitong\GitHub\thesis_indoorLocalization\data-from-experiments\experiment_12.Oct.2017.Hangar\record_of_HTerm\outlier_removement\exper4\</w:t>
+      </w:r>
+      <w:bookmarkStart w:id="4" w:name="_GoBack"/>
+      <w:bookmarkEnd w:id="4"/>
+      <w:r>
+        <w:rPr>
+          <w:rFonts w:hint="default"/>
+          <w:lang w:val="de-DE"/>
+        </w:rPr>
+        <w:t>NumValuable measurements before-after removed outlier measVStime diff.fig’</w:t>
+      </w:r>
     </w:p>
     <w:sectPr>
       <w:pgSz w:w="12240" w:h="15840"/>
@@ -367,7 +503,7 @@
     <w:lsdException w:uiPriority="99" w:name="Body Text Indent 2"/>
     <w:lsdException w:uiPriority="99" w:name="Body Text Indent 3"/>
     <w:lsdException w:uiPriority="99" w:name="Block Text"/>
-    <w:lsdException w:uiPriority="99" w:semiHidden="0" w:name="Hyperlink"/>
+    <w:lsdException w:qFormat="1" w:uiPriority="99" w:semiHidden="0" w:name="Hyperlink"/>
     <w:lsdException w:uiPriority="99" w:semiHidden="0" w:name="FollowedHyperlink"/>
     <w:lsdException w:qFormat="1" w:unhideWhenUsed="0" w:uiPriority="22" w:semiHidden="0" w:name="Strong"/>
     <w:lsdException w:qFormat="1" w:unhideWhenUsed="0" w:uiPriority="20" w:semiHidden="0" w:name="Emphasis"/>
@@ -599,6 +735,7 @@
     <w:name w:val="Hyperlink"/>
     <w:basedOn w:val="3"/>
     <w:unhideWhenUsed/>
+    <w:qFormat/>
     <w:uiPriority w:val="99"/>
     <w:rPr>
       <w:color w:val="006699"/>

--- a/things to be written into thesis.docx
+++ b/things to be written into thesis.docx
@@ -84,9 +84,9 @@
       <w:r>
         <w:t>add_perturbance_at_local_minina_and_reached_global_minima</w:t>
       </w:r>
-      <w:bookmarkStart w:id="0" w:name="OLE_LINK3"/>
-      <w:bookmarkStart w:id="1" w:name="OLE_LINK1"/>
-      <w:bookmarkStart w:id="2" w:name="OLE_LINK2"/>
+      <w:bookmarkStart w:id="0" w:name="OLE_LINK2"/>
+      <w:bookmarkStart w:id="1" w:name="OLE_LINK3"/>
+      <w:bookmarkStart w:id="2" w:name="OLE_LINK1"/>
       <w:r>
         <w:pict>
           <v:shape id="_x0000_i1025" o:spt="75" type="#_x0000_t75" style="height:242.6pt;width:483.85pt;" filled="f" o:preferrelative="t" stroked="f" coordsize="21600,21600">
@@ -376,27 +376,621 @@
     </w:p>
     <w:p>
       <w:pPr>
-        <w:rPr>
-          <w:rFonts w:hint="default"/>
-          <w:lang w:val="de-DE"/>
-        </w:rPr>
-      </w:pPr>
-      <w:r>
-        <w:rPr>
-          <w:rFonts w:hint="default"/>
-          <w:lang w:val="de-DE"/>
-        </w:rPr>
-        <w:t>Save in ‘D:\Yitong\GitHub\thesis_indoorLocalization\data-from-experiments\experiment_12.Oct.2017.Hangar\record_of_HTerm\outlier_removement\exper4\</w:t>
+        <w:pBdr>
+          <w:bottom w:val="single" w:color="auto" w:sz="4" w:space="0"/>
+        </w:pBdr>
+        <w:rPr>
+          <w:rFonts w:hint="default"/>
+          <w:lang w:val="de-DE"/>
+        </w:rPr>
+      </w:pPr>
+      <w:r>
+        <w:rPr>
+          <w:rFonts w:hint="default"/>
+          <w:lang w:val="de-DE"/>
+        </w:rPr>
+        <w:t>Save in ‘D:\Yitong\GitHub\thesis_indoorLocalization\data-from-experiments\experiment_12.Oct.2017.Hangar\record_of_HTerm\outlier_removement\exper4\NumValuable measurements before-after removed outlier measVStime diff.fig’</w:t>
+      </w:r>
+    </w:p>
+    <w:p>
+      <w:pPr>
+        <w:pBdr>
+          <w:bottom w:val="single" w:color="auto" w:sz="4" w:space="0"/>
+        </w:pBdr>
+        <w:rPr>
+          <w:rFonts w:hint="default"/>
+          <w:lang w:val="de-DE"/>
+        </w:rPr>
+      </w:pPr>
+    </w:p>
+    <w:p>
+      <w:pPr>
+        <w:pBdr>
+          <w:bottom w:val="single" w:color="auto" w:sz="4" w:space="0"/>
+        </w:pBdr>
+        <w:rPr>
+          <w:rFonts w:hint="default"/>
+          <w:lang w:val="de-DE"/>
+        </w:rPr>
+      </w:pPr>
+    </w:p>
+    <w:p>
+      <w:pPr>
+        <w:rPr>
+          <w:rFonts w:hint="default"/>
+          <w:lang w:val="de-DE"/>
+        </w:rPr>
+      </w:pPr>
+    </w:p>
+    <w:p>
+      <w:pPr>
+        <w:rPr>
+          <w:rFonts w:hint="default"/>
+          <w:lang w:val="de-DE"/>
+        </w:rPr>
+      </w:pPr>
+      <w:r>
+        <w:rPr>
+          <w:rFonts w:hint="default"/>
+          <w:lang w:val="de-DE"/>
+        </w:rPr>
+        <w:t>Mitigation</w:t>
+      </w:r>
+    </w:p>
+    <w:p>
+      <w:pPr>
+        <w:rPr>
+          <w:rFonts w:hint="default"/>
+          <w:lang w:val="de-DE"/>
+        </w:rPr>
+      </w:pPr>
+      <w:r>
+        <w:rPr>
+          <w:rFonts w:hint="default"/>
+          <w:lang w:val="de-DE"/>
+        </w:rPr>
+        <w:t>Abstract:</w:t>
+      </w:r>
+    </w:p>
+    <w:p>
+      <w:pPr>
+        <w:rPr>
+          <w:rFonts w:hint="default"/>
+          <w:lang w:val="de-DE"/>
+        </w:rPr>
+      </w:pPr>
+      <w:r>
+        <w:rPr>
+          <w:rFonts w:hint="default"/>
+          <w:lang w:val="de-DE"/>
+        </w:rPr>
+        <w:t>Apply EKF usin original meas data, save the residual each step , according to std(residual)-mad(residual), find out the index with big value, treat them as protential bad meas set. Look into this set and look for the residual distribution of this set (5 residual value for 5 meas each set), find out the one far away from the mean(or center), tread this meas value as bad meas, and remove this one from this set. Apply the rest meas to the EKF again.</w:t>
+      </w:r>
+    </w:p>
+    <w:p>
+      <w:pPr>
+        <w:rPr>
+          <w:rFonts w:hint="default"/>
+          <w:lang w:val="de-DE"/>
+        </w:rPr>
+      </w:pPr>
+      <w:r>
+        <w:rPr>
+          <w:rFonts w:hint="default"/>
+          <w:lang w:val="de-DE"/>
+        </w:rPr>
+        <w:t>&lt;&lt;&lt;&lt;&lt;</w:t>
+      </w:r>
+    </w:p>
+    <w:p>
+      <w:pPr>
+        <w:rPr>
+          <w:rFonts w:hint="default"/>
+          <w:lang w:val="de-DE"/>
+        </w:rPr>
+      </w:pPr>
+      <w:r>
+        <w:rPr>
+          <w:rFonts w:hint="default"/>
+          <w:lang w:val="de-DE"/>
+        </w:rPr>
+        <w:t>Fig file(D:\Yitong\GitHub\thesis_indoorLocalization\data-from-experiments\experiment_12.Oct.2017.Hangar\record_of_HTerm\outlier_removement\exper4\looks like success)</w:t>
+      </w:r>
+    </w:p>
+    <w:p>
+      <w:pPr>
+        <w:rPr>
+          <w:rFonts w:hint="default"/>
+          <w:lang w:val="de-DE"/>
+        </w:rPr>
+      </w:pPr>
+      <w:r>
+        <w:rPr>
+          <w:rFonts w:hint="default"/>
+          <w:lang w:val="de-DE"/>
+        </w:rPr>
+        <w:t>.m file (D:\Yitong\GitHub\thesis_indoorLocalization\data-from-experiments\experiment_12.Oct.2017.Hangar\record_of_HTerm\KF_using_HTerm_data.m)</w:t>
+      </w:r>
+    </w:p>
+    <w:p>
+      <w:pPr>
+        <w:rPr>
+          <w:rFonts w:hint="default"/>
+          <w:lang w:val="de-DE"/>
+        </w:rPr>
+      </w:pPr>
+      <w:r>
+        <w:rPr>
+          <w:rFonts w:hint="default"/>
+          <w:lang w:val="de-DE"/>
+        </w:rPr>
+        <w:t>&lt;&lt;&lt;&lt;&lt;&lt;&lt;</w:t>
       </w:r>
       <w:bookmarkStart w:id="4" w:name="_GoBack"/>
       <w:bookmarkEnd w:id="4"/>
-      <w:r>
-        <w:rPr>
-          <w:rFonts w:hint="default"/>
-          <w:lang w:val="de-DE"/>
-        </w:rPr>
-        <w:t>NumValuable measurements before-after removed outlier measVStime diff.fig’</w:t>
-      </w:r>
+    </w:p>
+    <w:p>
+      <w:pPr>
+        <w:rPr>
+          <w:rFonts w:hint="default"/>
+          <w:lang w:val="de-DE"/>
+        </w:rPr>
+      </w:pPr>
+      <w:r>
+        <w:rPr>
+          <w:rFonts w:hint="default"/>
+          <w:lang w:val="de-DE"/>
+        </w:rPr>
+        <w:t>Before</w:t>
+      </w:r>
+    </w:p>
+    <w:p>
+      <w:r>
+        <w:drawing>
+          <wp:inline distT="0" distB="0" distL="114300" distR="114300">
+            <wp:extent cx="5936615" cy="4563745"/>
+            <wp:effectExtent l="0" t="0" r="6985" b="8255"/>
+            <wp:docPr id="3" name="图片 4"/>
+            <wp:cNvGraphicFramePr>
+              <a:graphicFrameLocks xmlns:a="http://schemas.openxmlformats.org/drawingml/2006/main" noChangeAspect="1"/>
+            </wp:cNvGraphicFramePr>
+            <a:graphic xmlns:a="http://schemas.openxmlformats.org/drawingml/2006/main">
+              <a:graphicData uri="http://schemas.openxmlformats.org/drawingml/2006/picture">
+                <pic:pic xmlns:pic="http://schemas.openxmlformats.org/drawingml/2006/picture">
+                  <pic:nvPicPr>
+                    <pic:cNvPr id="3" name="图片 4"/>
+                    <pic:cNvPicPr>
+                      <a:picLocks noChangeAspect="1"/>
+                    </pic:cNvPicPr>
+                  </pic:nvPicPr>
+                  <pic:blipFill>
+                    <a:blip r:embed="rId9"/>
+                    <a:stretch>
+                      <a:fillRect/>
+                    </a:stretch>
+                  </pic:blipFill>
+                  <pic:spPr>
+                    <a:xfrm>
+                      <a:off x="0" y="0"/>
+                      <a:ext cx="5936615" cy="4563745"/>
+                    </a:xfrm>
+                    <a:prstGeom prst="rect">
+                      <a:avLst/>
+                    </a:prstGeom>
+                    <a:noFill/>
+                    <a:ln w="9525">
+                      <a:noFill/>
+                    </a:ln>
+                  </pic:spPr>
+                </pic:pic>
+              </a:graphicData>
+            </a:graphic>
+          </wp:inline>
+        </w:drawing>
+      </w:r>
+    </w:p>
+    <w:p>
+      <w:pPr>
+        <w:rPr>
+          <w:rFonts w:hint="default"/>
+          <w:lang w:val="de-DE"/>
+        </w:rPr>
+      </w:pPr>
+      <w:r>
+        <w:rPr>
+          <w:rFonts w:hint="default"/>
+          <w:lang w:val="de-DE"/>
+        </w:rPr>
+        <w:t>Std-Mad threshold 0.25(the 255-index is excluded because there are only 3 meas, the last one is not included because there are only 2 meas)</w:t>
+      </w:r>
+    </w:p>
+    <w:p>
+      <w:r>
+        <w:rPr>
+          <w:sz w:val="22"/>
+        </w:rPr>
+        <mc:AlternateContent>
+          <mc:Choice Requires="wps">
+            <w:drawing>
+              <wp:anchor distT="0" distB="0" distL="114300" distR="114300" simplePos="0" relativeHeight="251661312" behindDoc="0" locked="0" layoutInCell="1" allowOverlap="1">
+                <wp:simplePos x="0" y="0"/>
+                <wp:positionH relativeFrom="column">
+                  <wp:posOffset>2098040</wp:posOffset>
+                </wp:positionH>
+                <wp:positionV relativeFrom="paragraph">
+                  <wp:posOffset>2426335</wp:posOffset>
+                </wp:positionV>
+                <wp:extent cx="220345" cy="231140"/>
+                <wp:effectExtent l="6350" t="6350" r="20955" b="10160"/>
+                <wp:wrapNone/>
+                <wp:docPr id="10" name="椭圆 10"/>
+                <wp:cNvGraphicFramePr/>
+                <a:graphic xmlns:a="http://schemas.openxmlformats.org/drawingml/2006/main">
+                  <a:graphicData uri="http://schemas.microsoft.com/office/word/2010/wordprocessingShape">
+                    <wps:wsp>
+                      <wps:cNvSpPr/>
+                      <wps:spPr>
+                        <a:xfrm>
+                          <a:off x="0" y="0"/>
+                          <a:ext cx="220345" cy="231140"/>
+                        </a:xfrm>
+                        <a:prstGeom prst="ellipse">
+                          <a:avLst/>
+                        </a:prstGeom>
+                        <a:noFill/>
+                      </wps:spPr>
+                      <wps:style>
+                        <a:lnRef idx="2">
+                          <a:schemeClr val="accent6"/>
+                        </a:lnRef>
+                        <a:fillRef idx="1">
+                          <a:schemeClr val="lt1"/>
+                        </a:fillRef>
+                        <a:effectRef idx="0">
+                          <a:schemeClr val="accent6"/>
+                        </a:effectRef>
+                        <a:fontRef idx="minor">
+                          <a:schemeClr val="dk1"/>
+                        </a:fontRef>
+                      </wps:style>
+                      <wps:bodyPr rot="0" spcFirstLastPara="0" vertOverflow="overflow" horzOverflow="overflow" vert="horz" wrap="square" lIns="91440" tIns="45720" rIns="91440" bIns="45720" numCol="1" spcCol="0" rtlCol="0" fromWordArt="0" anchor="ctr" anchorCtr="0" forceAA="0" compatLnSpc="1">
+                        <a:noAutofit/>
+                      </wps:bodyPr>
+                    </wps:wsp>
+                  </a:graphicData>
+                </a:graphic>
+              </wp:anchor>
+            </w:drawing>
+          </mc:Choice>
+          <mc:Fallback>
+            <w:pict>
+              <v:shape id="_x0000_s1026" o:spid="_x0000_s1026" o:spt="3" type="#_x0000_t3" style="position:absolute;left:0pt;margin-left:165.2pt;margin-top:191.05pt;height:18.2pt;width:17.35pt;z-index:251661312;v-text-anchor:middle;mso-width-relative:page;mso-height-relative:page;" filled="f" stroked="t" coordsize="21600,21600" o:gfxdata="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">
+                <v:fill on="f" focussize="0,0"/>
+                <v:stroke weight="1pt" color="#70AD47 [3209]" miterlimit="8" joinstyle="miter"/>
+                <v:imagedata o:title=""/>
+                <o:lock v:ext="edit" aspectratio="f"/>
+              </v:shape>
+            </w:pict>
+          </mc:Fallback>
+        </mc:AlternateContent>
+      </w:r>
+      <w:r>
+        <w:drawing>
+          <wp:inline distT="0" distB="0" distL="114300" distR="114300">
+            <wp:extent cx="5936615" cy="4563745"/>
+            <wp:effectExtent l="0" t="0" r="6985" b="8255"/>
+            <wp:docPr id="4" name="图片 5"/>
+            <wp:cNvGraphicFramePr>
+              <a:graphicFrameLocks xmlns:a="http://schemas.openxmlformats.org/drawingml/2006/main" noChangeAspect="1"/>
+            </wp:cNvGraphicFramePr>
+            <a:graphic xmlns:a="http://schemas.openxmlformats.org/drawingml/2006/main">
+              <a:graphicData uri="http://schemas.openxmlformats.org/drawingml/2006/picture">
+                <pic:pic xmlns:pic="http://schemas.openxmlformats.org/drawingml/2006/picture">
+                  <pic:nvPicPr>
+                    <pic:cNvPr id="4" name="图片 5"/>
+                    <pic:cNvPicPr>
+                      <a:picLocks noChangeAspect="1"/>
+                    </pic:cNvPicPr>
+                  </pic:nvPicPr>
+                  <pic:blipFill>
+                    <a:blip r:embed="rId10"/>
+                    <a:stretch>
+                      <a:fillRect/>
+                    </a:stretch>
+                  </pic:blipFill>
+                  <pic:spPr>
+                    <a:xfrm>
+                      <a:off x="0" y="0"/>
+                      <a:ext cx="5936615" cy="4563745"/>
+                    </a:xfrm>
+                    <a:prstGeom prst="rect">
+                      <a:avLst/>
+                    </a:prstGeom>
+                    <a:noFill/>
+                    <a:ln w="9525">
+                      <a:noFill/>
+                    </a:ln>
+                  </pic:spPr>
+                </pic:pic>
+              </a:graphicData>
+            </a:graphic>
+          </wp:inline>
+        </w:drawing>
+      </w:r>
+      <w:r>
+        <w:rPr>
+          <w:sz w:val="22"/>
+        </w:rPr>
+        <mc:AlternateContent>
+          <mc:Choice Requires="wps">
+            <w:drawing>
+              <wp:anchor distT="0" distB="0" distL="114300" distR="114300" simplePos="0" relativeHeight="251659264" behindDoc="0" locked="0" layoutInCell="1" allowOverlap="1">
+                <wp:simplePos x="0" y="0"/>
+                <wp:positionH relativeFrom="column">
+                  <wp:posOffset>2082800</wp:posOffset>
+                </wp:positionH>
+                <wp:positionV relativeFrom="paragraph">
+                  <wp:posOffset>2820670</wp:posOffset>
+                </wp:positionV>
+                <wp:extent cx="220345" cy="231140"/>
+                <wp:effectExtent l="6350" t="6350" r="20955" b="10160"/>
+                <wp:wrapNone/>
+                <wp:docPr id="9" name="椭圆 9"/>
+                <wp:cNvGraphicFramePr/>
+                <a:graphic xmlns:a="http://schemas.openxmlformats.org/drawingml/2006/main">
+                  <a:graphicData uri="http://schemas.microsoft.com/office/word/2010/wordprocessingShape">
+                    <wps:wsp>
+                      <wps:cNvSpPr/>
+                      <wps:spPr>
+                        <a:xfrm>
+                          <a:off x="3022600" y="3724910"/>
+                          <a:ext cx="220345" cy="231140"/>
+                        </a:xfrm>
+                        <a:prstGeom prst="ellipse">
+                          <a:avLst/>
+                        </a:prstGeom>
+                        <a:noFill/>
+                        <a:extLst>
+                          <a:ext uri="{909E8E84-426E-40DD-AFC4-6F175D3DCCD1}">
+                            <a14:hiddenFill xmlns:a14="http://schemas.microsoft.com/office/drawing/2010/main">
+                              <a:solidFill>
+                                <a:schemeClr val="lt1"/>
+                              </a:solidFill>
+                            </a14:hiddenFill>
+                          </a:ext>
+                        </a:extLst>
+                      </wps:spPr>
+                      <wps:style>
+                        <a:lnRef idx="2">
+                          <a:schemeClr val="accent6"/>
+                        </a:lnRef>
+                        <a:fillRef idx="1">
+                          <a:schemeClr val="lt1"/>
+                        </a:fillRef>
+                        <a:effectRef idx="0">
+                          <a:schemeClr val="accent6"/>
+                        </a:effectRef>
+                        <a:fontRef idx="minor">
+                          <a:schemeClr val="dk1"/>
+                        </a:fontRef>
+                      </wps:style>
+                      <wps:bodyPr rot="0" spcFirstLastPara="0" vertOverflow="overflow" horzOverflow="overflow" vert="horz" wrap="square" lIns="91440" tIns="45720" rIns="91440" bIns="45720" numCol="1" spcCol="0" rtlCol="0" fromWordArt="0" anchor="ctr" anchorCtr="0" forceAA="0" compatLnSpc="1">
+                        <a:noAutofit/>
+                      </wps:bodyPr>
+                    </wps:wsp>
+                  </a:graphicData>
+                </a:graphic>
+              </wp:anchor>
+            </w:drawing>
+          </mc:Choice>
+          <mc:Fallback>
+            <w:pict>
+              <v:shape id="_x0000_s1026" o:spid="_x0000_s1026" o:spt="3" type="#_x0000_t3" style="position:absolute;left:0pt;margin-left:164pt;margin-top:222.1pt;height:18.2pt;width:17.35pt;z-index:251659264;v-text-anchor:middle;mso-width-relative:page;mso-height-relative:page;" filled="f" stroked="t" coordsize="21600,21600" o:gfxdata="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">
+                <v:fill on="f" focussize="0,0"/>
+                <v:stroke weight="1pt" color="#70AD47 [3209]" miterlimit="8" joinstyle="miter"/>
+                <v:imagedata o:title=""/>
+                <o:lock v:ext="edit" aspectratio="f"/>
+              </v:shape>
+            </w:pict>
+          </mc:Fallback>
+        </mc:AlternateContent>
+      </w:r>
+      <w:r>
+        <w:rPr>
+          <w:sz w:val="22"/>
+        </w:rPr>
+        <mc:AlternateContent>
+          <mc:Choice Requires="wps">
+            <w:drawing>
+              <wp:anchor distT="0" distB="0" distL="114300" distR="114300" simplePos="0" relativeHeight="251658240" behindDoc="0" locked="0" layoutInCell="1" allowOverlap="1">
+                <wp:simplePos x="0" y="0"/>
+                <wp:positionH relativeFrom="column">
+                  <wp:posOffset>2098040</wp:posOffset>
+                </wp:positionH>
+                <wp:positionV relativeFrom="paragraph">
+                  <wp:posOffset>3083560</wp:posOffset>
+                </wp:positionV>
+                <wp:extent cx="220980" cy="220980"/>
+                <wp:effectExtent l="6350" t="6350" r="20320" b="20320"/>
+                <wp:wrapNone/>
+                <wp:docPr id="7" name="椭圆 7"/>
+                <wp:cNvGraphicFramePr/>
+                <a:graphic xmlns:a="http://schemas.openxmlformats.org/drawingml/2006/main">
+                  <a:graphicData uri="http://schemas.microsoft.com/office/word/2010/wordprocessingShape">
+                    <wps:wsp>
+                      <wps:cNvSpPr/>
+                      <wps:spPr>
+                        <a:xfrm>
+                          <a:off x="3012440" y="3997960"/>
+                          <a:ext cx="220980" cy="220980"/>
+                        </a:xfrm>
+                        <a:prstGeom prst="ellipse">
+                          <a:avLst/>
+                        </a:prstGeom>
+                        <a:noFill/>
+                        <a:extLst>
+                          <a:ext uri="{909E8E84-426E-40DD-AFC4-6F175D3DCCD1}">
+                            <a14:hiddenFill xmlns:a14="http://schemas.microsoft.com/office/drawing/2010/main">
+                              <a:solidFill>
+                                <a:schemeClr val="lt1"/>
+                              </a:solidFill>
+                            </a14:hiddenFill>
+                          </a:ext>
+                        </a:extLst>
+                      </wps:spPr>
+                      <wps:style>
+                        <a:lnRef idx="2">
+                          <a:schemeClr val="accent1"/>
+                        </a:lnRef>
+                        <a:fillRef idx="1">
+                          <a:schemeClr val="lt1"/>
+                        </a:fillRef>
+                        <a:effectRef idx="0">
+                          <a:schemeClr val="accent1"/>
+                        </a:effectRef>
+                        <a:fontRef idx="minor">
+                          <a:schemeClr val="dk1"/>
+                        </a:fontRef>
+                      </wps:style>
+                      <wps:bodyPr rot="0" spcFirstLastPara="0" vertOverflow="overflow" horzOverflow="overflow" vert="horz" wrap="square" lIns="91440" tIns="45720" rIns="91440" bIns="45720" numCol="1" spcCol="0" rtlCol="0" fromWordArt="0" anchor="ctr" anchorCtr="0" forceAA="0" compatLnSpc="1">
+                        <a:noAutofit/>
+                      </wps:bodyPr>
+                    </wps:wsp>
+                  </a:graphicData>
+                </a:graphic>
+              </wp:anchor>
+            </w:drawing>
+          </mc:Choice>
+          <mc:Fallback>
+            <w:pict>
+              <v:shape id="_x0000_s1026" o:spid="_x0000_s1026" o:spt="3" type="#_x0000_t3" style="position:absolute;left:0pt;margin-left:165.2pt;margin-top:242.8pt;height:17.4pt;width:17.4pt;z-index:251658240;v-text-anchor:middle;mso-width-relative:page;mso-height-relative:page;" filled="f" stroked="t" coordsize="21600,21600" o:gfxdata="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">
+                <v:fill on="f" focussize="0,0"/>
+                <v:stroke weight="1pt" color="#5B9BD5 [3204]" miterlimit="8" joinstyle="miter"/>
+                <v:imagedata o:title=""/>
+                <o:lock v:ext="edit" aspectratio="f"/>
+              </v:shape>
+            </w:pict>
+          </mc:Fallback>
+        </mc:AlternateContent>
+      </w:r>
+    </w:p>
+    <w:p/>
+    <w:p>
+      <w:pPr>
+        <w:rPr>
+          <w:lang w:val="de-DE"/>
+        </w:rPr>
+      </w:pPr>
+      <w:r>
+        <w:rPr>
+          <w:lang w:val="de-DE"/>
+        </w:rPr>
+        <w:t>After</w:t>
+      </w:r>
+    </w:p>
+    <w:p>
+      <w:r>
+        <w:drawing>
+          <wp:inline distT="0" distB="0" distL="114300" distR="114300">
+            <wp:extent cx="5936615" cy="4563745"/>
+            <wp:effectExtent l="0" t="0" r="6985" b="8255"/>
+            <wp:docPr id="5" name="图片 6"/>
+            <wp:cNvGraphicFramePr>
+              <a:graphicFrameLocks xmlns:a="http://schemas.openxmlformats.org/drawingml/2006/main" noChangeAspect="1"/>
+            </wp:cNvGraphicFramePr>
+            <a:graphic xmlns:a="http://schemas.openxmlformats.org/drawingml/2006/main">
+              <a:graphicData uri="http://schemas.openxmlformats.org/drawingml/2006/picture">
+                <pic:pic xmlns:pic="http://schemas.openxmlformats.org/drawingml/2006/picture">
+                  <pic:nvPicPr>
+                    <pic:cNvPr id="5" name="图片 6"/>
+                    <pic:cNvPicPr>
+                      <a:picLocks noChangeAspect="1"/>
+                    </pic:cNvPicPr>
+                  </pic:nvPicPr>
+                  <pic:blipFill>
+                    <a:blip r:embed="rId11"/>
+                    <a:stretch>
+                      <a:fillRect/>
+                    </a:stretch>
+                  </pic:blipFill>
+                  <pic:spPr>
+                    <a:xfrm>
+                      <a:off x="0" y="0"/>
+                      <a:ext cx="5936615" cy="4563745"/>
+                    </a:xfrm>
+                    <a:prstGeom prst="rect">
+                      <a:avLst/>
+                    </a:prstGeom>
+                    <a:noFill/>
+                    <a:ln w="9525">
+                      <a:noFill/>
+                    </a:ln>
+                  </pic:spPr>
+                </pic:pic>
+              </a:graphicData>
+            </a:graphic>
+          </wp:inline>
+        </w:drawing>
+      </w:r>
+    </w:p>
+    <w:p>
+      <w:pPr>
+        <w:rPr>
+          <w:rFonts w:hint="default"/>
+          <w:lang w:val="de-DE"/>
+        </w:rPr>
+      </w:pPr>
+      <w:r>
+        <w:drawing>
+          <wp:inline distT="0" distB="0" distL="114300" distR="114300">
+            <wp:extent cx="5936615" cy="4563745"/>
+            <wp:effectExtent l="0" t="0" r="6985" b="8255"/>
+            <wp:docPr id="6" name="图片 7"/>
+            <wp:cNvGraphicFramePr>
+              <a:graphicFrameLocks xmlns:a="http://schemas.openxmlformats.org/drawingml/2006/main" noChangeAspect="1"/>
+            </wp:cNvGraphicFramePr>
+            <a:graphic xmlns:a="http://schemas.openxmlformats.org/drawingml/2006/main">
+              <a:graphicData uri="http://schemas.openxmlformats.org/drawingml/2006/picture">
+                <pic:pic xmlns:pic="http://schemas.openxmlformats.org/drawingml/2006/picture">
+                  <pic:nvPicPr>
+                    <pic:cNvPr id="6" name="图片 7"/>
+                    <pic:cNvPicPr>
+                      <a:picLocks noChangeAspect="1"/>
+                    </pic:cNvPicPr>
+                  </pic:nvPicPr>
+                  <pic:blipFill>
+                    <a:blip r:embed="rId12"/>
+                    <a:stretch>
+                      <a:fillRect/>
+                    </a:stretch>
+                  </pic:blipFill>
+                  <pic:spPr>
+                    <a:xfrm>
+                      <a:off x="0" y="0"/>
+                      <a:ext cx="5936615" cy="4563745"/>
+                    </a:xfrm>
+                    <a:prstGeom prst="rect">
+                      <a:avLst/>
+                    </a:prstGeom>
+                    <a:noFill/>
+                    <a:ln w="9525">
+                      <a:noFill/>
+                    </a:ln>
+                  </pic:spPr>
+                </pic:pic>
+              </a:graphicData>
+            </a:graphic>
+          </wp:inline>
+        </w:drawing>
+      </w:r>
+    </w:p>
+    <w:p>
+      <w:pPr>
+        <w:rPr>
+          <w:rFonts w:hint="default"/>
+          <w:lang w:val="de-DE"/>
+        </w:rPr>
+      </w:pPr>
     </w:p>
     <w:sectPr>
       <w:pgSz w:w="12240" w:h="15840"/>
@@ -1005,6 +1599,9 @@
   <customSectProps>
     <customSectPr/>
   </customSectProps>
+  <customShpExts>
+    <customShpInfo spid="_x0000_s1026" textRotate="1"/>
+  </customShpExts>
 </s:customData>
 </file>
 

--- a/things to be written into thesis.docx
+++ b/things to be written into thesis.docx
@@ -526,8 +526,6 @@
         </w:rPr>
         <w:t>&lt;&lt;&lt;&lt;&lt;&lt;&lt;</w:t>
       </w:r>
-      <w:bookmarkStart w:id="4" w:name="_GoBack"/>
-      <w:bookmarkEnd w:id="4"/>
     </w:p>
     <w:p>
       <w:pPr>
@@ -750,15 +748,6 @@
                           <a:avLst/>
                         </a:prstGeom>
                         <a:noFill/>
-                        <a:extLst>
-                          <a:ext uri="{909E8E84-426E-40DD-AFC4-6F175D3DCCD1}">
-                            <a14:hiddenFill xmlns:a14="http://schemas.microsoft.com/office/drawing/2010/main">
-                              <a:solidFill>
-                                <a:schemeClr val="lt1"/>
-                              </a:solidFill>
-                            </a14:hiddenFill>
-                          </a:ext>
-                        </a:extLst>
                       </wps:spPr>
                       <wps:style>
                         <a:lnRef idx="2">
@@ -785,7 +774,7 @@
           </mc:Choice>
           <mc:Fallback>
             <w:pict>
-              <v:shape id="_x0000_s1026" o:spid="_x0000_s1026" o:spt="3" type="#_x0000_t3" style="position:absolute;left:0pt;margin-left:164pt;margin-top:222.1pt;height:18.2pt;width:17.35pt;z-index:251659264;v-text-anchor:middle;mso-width-relative:page;mso-height-relative:page;" filled="f" stroked="t" coordsize="21600,21600" o:gfxdata="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">
+              <v:shape id="_x0000_s1026" o:spid="_x0000_s1026" o:spt="3" type="#_x0000_t3" style="position:absolute;left:0pt;margin-left:164pt;margin-top:222.1pt;height:18.2pt;width:17.35pt;z-index:251659264;v-text-anchor:middle;mso-width-relative:page;mso-height-relative:page;" filled="f" stroked="t" coordsize="21600,21600" o:gfxdata="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">
                 <v:fill on="f" focussize="0,0"/>
                 <v:stroke weight="1pt" color="#70AD47 [3209]" miterlimit="8" joinstyle="miter"/>
                 <v:imagedata o:title=""/>
@@ -828,15 +817,6 @@
                           <a:avLst/>
                         </a:prstGeom>
                         <a:noFill/>
-                        <a:extLst>
-                          <a:ext uri="{909E8E84-426E-40DD-AFC4-6F175D3DCCD1}">
-                            <a14:hiddenFill xmlns:a14="http://schemas.microsoft.com/office/drawing/2010/main">
-                              <a:solidFill>
-                                <a:schemeClr val="lt1"/>
-                              </a:solidFill>
-                            </a14:hiddenFill>
-                          </a:ext>
-                        </a:extLst>
                       </wps:spPr>
                       <wps:style>
                         <a:lnRef idx="2">
@@ -863,7 +843,7 @@
           </mc:Choice>
           <mc:Fallback>
             <w:pict>
-              <v:shape id="_x0000_s1026" o:spid="_x0000_s1026" o:spt="3" type="#_x0000_t3" style="position:absolute;left:0pt;margin-left:165.2pt;margin-top:242.8pt;height:17.4pt;width:17.4pt;z-index:251658240;v-text-anchor:middle;mso-width-relative:page;mso-height-relative:page;" filled="f" stroked="t" coordsize="21600,21600" o:gfxdata="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">
+              <v:shape id="_x0000_s1026" o:spid="_x0000_s1026" o:spt="3" type="#_x0000_t3" style="position:absolute;left:0pt;margin-left:165.2pt;margin-top:242.8pt;height:17.4pt;width:17.4pt;z-index:251658240;v-text-anchor:middle;mso-width-relative:page;mso-height-relative:page;" filled="f" stroked="t" coordsize="21600,21600" o:gfxdata="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">
                 <v:fill on="f" focussize="0,0"/>
                 <v:stroke weight="1pt" color="#5B9BD5 [3204]" miterlimit="8" joinstyle="miter"/>
                 <v:imagedata o:title=""/>
@@ -941,6 +921,21 @@
         </w:rPr>
       </w:pPr>
       <w:r>
+        <w:rPr>
+          <w:rFonts w:hint="default"/>
+          <w:lang w:val="de-DE"/>
+        </w:rPr>
+        <w:t>Result when all data are counted, including the meas set with NaN  (dist betwwen tag are not consider)</w:t>
+      </w:r>
+    </w:p>
+    <w:p>
+      <w:pPr>
+        <w:rPr>
+          <w:rFonts w:hint="default"/>
+          <w:lang w:val="de-DE"/>
+        </w:rPr>
+      </w:pPr>
+      <w:r>
         <w:drawing>
           <wp:inline distT="0" distB="0" distL="114300" distR="114300">
             <wp:extent cx="5936615" cy="4563745"/>
@@ -991,6 +986,471 @@
           <w:lang w:val="de-DE"/>
         </w:rPr>
       </w:pPr>
+    </w:p>
+    <w:p>
+      <w:pPr>
+        <w:rPr>
+          <w:rFonts w:hint="default"/>
+          <w:lang w:val="de-DE"/>
+        </w:rPr>
+      </w:pPr>
+    </w:p>
+    <w:p>
+      <w:pPr>
+        <w:pBdr>
+          <w:bottom w:val="single" w:color="auto" w:sz="4" w:space="0"/>
+        </w:pBdr>
+        <w:rPr>
+          <w:rFonts w:hint="default"/>
+          <w:lang w:val="de-DE"/>
+        </w:rPr>
+      </w:pPr>
+    </w:p>
+    <w:p>
+      <w:pPr>
+        <w:rPr>
+          <w:rFonts w:hint="default"/>
+          <w:lang w:val="de-DE"/>
+        </w:rPr>
+      </w:pPr>
+      <w:r>
+        <w:rPr>
+          <w:rFonts w:hint="default"/>
+          <w:lang w:val="de-DE"/>
+        </w:rPr>
+        <w:t>Self calibration</w:t>
+      </w:r>
+    </w:p>
+    <w:p>
+      <w:pPr>
+        <w:rPr>
+          <w:rFonts w:hint="default"/>
+          <w:lang w:val="de-DE"/>
+        </w:rPr>
+      </w:pPr>
+      <w:r>
+        <w:rPr>
+          <w:rFonts w:hint="default"/>
+          <w:lang w:val="de-DE"/>
+        </w:rPr>
+        <w:t>Result are located ’D:\Yitong\GitHub\thesis_indoorLocalization\data-from-experiments\experiment_12.Oct.2017.Hangar\record_of_HTerm\self_calibration_localization\results\full data’</w:t>
+      </w:r>
+    </w:p>
+    <w:p>
+      <w:pPr>
+        <w:rPr>
+          <w:rFonts w:hint="default"/>
+          <w:lang w:val="de-DE"/>
+        </w:rPr>
+      </w:pPr>
+    </w:p>
+    <w:p>
+      <w:pPr>
+        <w:rPr>
+          <w:rFonts w:hint="default"/>
+          <w:lang w:val="de-DE"/>
+        </w:rPr>
+      </w:pPr>
+    </w:p>
+    <w:p>
+      <w:pPr>
+        <w:rPr>
+          <w:rFonts w:hint="default"/>
+          <w:lang w:val="de-DE"/>
+        </w:rPr>
+      </w:pPr>
+      <w:r>
+        <w:rPr>
+          <w:rFonts w:hint="default"/>
+          <w:lang w:val="de-DE"/>
+        </w:rPr>
+        <w:t>Full data&gt; groupe 0(without any NaN)</w:t>
+      </w:r>
+    </w:p>
+    <w:p>
+      <w:pPr>
+        <w:rPr>
+          <w:rFonts w:hint="default"/>
+          <w:lang w:val="de-DE"/>
+        </w:rPr>
+      </w:pPr>
+      <w:r>
+        <w:rPr>
+          <w:rFonts w:hint="default"/>
+          <w:lang w:val="de-DE"/>
+        </w:rPr>
+        <w:t>1, the whole traj can be recovered instead of only partial</w:t>
+      </w:r>
+    </w:p>
+    <w:p>
+      <w:pPr>
+        <w:rPr>
+          <w:rFonts w:hint="default"/>
+          <w:lang w:val="de-DE"/>
+        </w:rPr>
+      </w:pPr>
+      <w:r>
+        <w:rPr>
+          <w:rFonts w:hint="default"/>
+          <w:lang w:val="de-DE"/>
+        </w:rPr>
+        <w:t>2, the position of the nodes are more accurate, check the value of resnorm after RRT(reflect, rotate, translate)</w:t>
+      </w:r>
+    </w:p>
+    <w:p>
+      <w:pPr>
+        <w:rPr>
+          <w:rFonts w:hint="default"/>
+          <w:lang w:val="de-DE"/>
+        </w:rPr>
+      </w:pPr>
+    </w:p>
+    <w:p>
+      <w:pPr>
+        <w:rPr>
+          <w:rFonts w:hint="default"/>
+          <w:lang w:val="de-DE"/>
+        </w:rPr>
+      </w:pPr>
+      <w:r>
+        <w:rPr>
+          <w:rFonts w:hint="default"/>
+          <w:lang w:val="de-DE"/>
+        </w:rPr>
+        <w:t>Result when all data are counted, including the meas set with NaN  (dist betwwen tag are consider)</w:t>
+      </w:r>
+    </w:p>
+    <w:p>
+      <w:r>
+        <w:drawing>
+          <wp:inline distT="0" distB="0" distL="114300" distR="114300">
+            <wp:extent cx="5936615" cy="4563745"/>
+            <wp:effectExtent l="0" t="0" r="6985" b="8255"/>
+            <wp:docPr id="11" name="图片 5"/>
+            <wp:cNvGraphicFramePr>
+              <a:graphicFrameLocks xmlns:a="http://schemas.openxmlformats.org/drawingml/2006/main" noChangeAspect="1"/>
+            </wp:cNvGraphicFramePr>
+            <a:graphic xmlns:a="http://schemas.openxmlformats.org/drawingml/2006/main">
+              <a:graphicData uri="http://schemas.openxmlformats.org/drawingml/2006/picture">
+                <pic:pic xmlns:pic="http://schemas.openxmlformats.org/drawingml/2006/picture">
+                  <pic:nvPicPr>
+                    <pic:cNvPr id="11" name="图片 5"/>
+                    <pic:cNvPicPr>
+                      <a:picLocks noChangeAspect="1"/>
+                    </pic:cNvPicPr>
+                  </pic:nvPicPr>
+                  <pic:blipFill>
+                    <a:blip r:embed="rId13"/>
+                    <a:stretch>
+                      <a:fillRect/>
+                    </a:stretch>
+                  </pic:blipFill>
+                  <pic:spPr>
+                    <a:xfrm>
+                      <a:off x="0" y="0"/>
+                      <a:ext cx="5936615" cy="4563745"/>
+                    </a:xfrm>
+                    <a:prstGeom prst="rect">
+                      <a:avLst/>
+                    </a:prstGeom>
+                    <a:noFill/>
+                    <a:ln w="9525">
+                      <a:noFill/>
+                    </a:ln>
+                  </pic:spPr>
+                </pic:pic>
+              </a:graphicData>
+            </a:graphic>
+          </wp:inline>
+        </w:drawing>
+      </w:r>
+    </w:p>
+    <w:p/>
+    <w:p>
+      <w:pPr>
+        <w:rPr>
+          <w:rFonts w:hint="default"/>
+          <w:lang w:val="de-DE"/>
+        </w:rPr>
+      </w:pPr>
+      <w:r>
+        <w:drawing>
+          <wp:inline distT="0" distB="0" distL="114300" distR="114300">
+            <wp:extent cx="5941695" cy="4568190"/>
+            <wp:effectExtent l="0" t="0" r="1905" b="3810"/>
+            <wp:docPr id="13" name="图片 7"/>
+            <wp:cNvGraphicFramePr>
+              <a:graphicFrameLocks xmlns:a="http://schemas.openxmlformats.org/drawingml/2006/main" noChangeAspect="1"/>
+            </wp:cNvGraphicFramePr>
+            <a:graphic xmlns:a="http://schemas.openxmlformats.org/drawingml/2006/main">
+              <a:graphicData uri="http://schemas.openxmlformats.org/drawingml/2006/picture">
+                <pic:pic xmlns:pic="http://schemas.openxmlformats.org/drawingml/2006/picture">
+                  <pic:nvPicPr>
+                    <pic:cNvPr id="13" name="图片 7"/>
+                    <pic:cNvPicPr>
+                      <a:picLocks noChangeAspect="1"/>
+                    </pic:cNvPicPr>
+                  </pic:nvPicPr>
+                  <pic:blipFill>
+                    <a:blip r:embed="rId14"/>
+                    <a:stretch>
+                      <a:fillRect/>
+                    </a:stretch>
+                  </pic:blipFill>
+                  <pic:spPr>
+                    <a:xfrm>
+                      <a:off x="0" y="0"/>
+                      <a:ext cx="5941695" cy="4568190"/>
+                    </a:xfrm>
+                    <a:prstGeom prst="rect">
+                      <a:avLst/>
+                    </a:prstGeom>
+                    <a:noFill/>
+                    <a:ln w="9525">
+                      <a:noFill/>
+                    </a:ln>
+                  </pic:spPr>
+                </pic:pic>
+              </a:graphicData>
+            </a:graphic>
+          </wp:inline>
+        </w:drawing>
+      </w:r>
+    </w:p>
+    <w:p>
+      <w:pPr>
+        <w:rPr>
+          <w:rFonts w:hint="default"/>
+          <w:lang w:val="de-DE"/>
+        </w:rPr>
+      </w:pPr>
+    </w:p>
+    <w:p>
+      <w:pPr>
+        <w:rPr>
+          <w:rFonts w:hint="default"/>
+          <w:lang w:val="de-DE"/>
+        </w:rPr>
+      </w:pPr>
+      <w:r>
+        <w:rPr>
+          <w:rFonts w:hint="default"/>
+          <w:lang w:val="de-DE"/>
+        </w:rPr>
+        <w:t>Result when partially data are counted, excluding the meas set with NaN</w:t>
+      </w:r>
+    </w:p>
+    <w:p>
+      <w:r>
+        <w:drawing>
+          <wp:inline distT="0" distB="0" distL="114300" distR="114300">
+            <wp:extent cx="5936615" cy="4563745"/>
+            <wp:effectExtent l="0" t="0" r="6985" b="8255"/>
+            <wp:docPr id="8" name="图片 4"/>
+            <wp:cNvGraphicFramePr>
+              <a:graphicFrameLocks xmlns:a="http://schemas.openxmlformats.org/drawingml/2006/main" noChangeAspect="1"/>
+            </wp:cNvGraphicFramePr>
+            <a:graphic xmlns:a="http://schemas.openxmlformats.org/drawingml/2006/main">
+              <a:graphicData uri="http://schemas.openxmlformats.org/drawingml/2006/picture">
+                <pic:pic xmlns:pic="http://schemas.openxmlformats.org/drawingml/2006/picture">
+                  <pic:nvPicPr>
+                    <pic:cNvPr id="8" name="图片 4"/>
+                    <pic:cNvPicPr>
+                      <a:picLocks noChangeAspect="1"/>
+                    </pic:cNvPicPr>
+                  </pic:nvPicPr>
+                  <pic:blipFill>
+                    <a:blip r:embed="rId15"/>
+                    <a:stretch>
+                      <a:fillRect/>
+                    </a:stretch>
+                  </pic:blipFill>
+                  <pic:spPr>
+                    <a:xfrm>
+                      <a:off x="0" y="0"/>
+                      <a:ext cx="5936615" cy="4563745"/>
+                    </a:xfrm>
+                    <a:prstGeom prst="rect">
+                      <a:avLst/>
+                    </a:prstGeom>
+                    <a:noFill/>
+                    <a:ln w="9525">
+                      <a:noFill/>
+                    </a:ln>
+                  </pic:spPr>
+                </pic:pic>
+              </a:graphicData>
+            </a:graphic>
+          </wp:inline>
+        </w:drawing>
+      </w:r>
+    </w:p>
+    <w:p>
+      <w:pPr>
+        <w:rPr>
+          <w:lang w:val="de-DE"/>
+        </w:rPr>
+      </w:pPr>
+      <w:r>
+        <w:rPr>
+          <w:lang w:val="de-DE"/>
+        </w:rPr>
+        <w:t>Compare with hand meas node posi FULL DATA (</w:t>
+      </w:r>
+      <w:r>
+        <w:rPr>
+          <w:rFonts w:hint="default"/>
+          <w:lang w:val="de-DE"/>
+        </w:rPr>
+        <w:t>resnorm_opt 0.1996</w:t>
+      </w:r>
+      <w:r>
+        <w:rPr>
+          <w:lang w:val="de-DE"/>
+        </w:rPr>
+        <w:t>)</w:t>
+      </w:r>
+    </w:p>
+    <w:p>
+      <w:pPr>
+        <w:rPr>
+          <w:lang w:val="de-DE"/>
+        </w:rPr>
+      </w:pPr>
+      <w:r>
+        <w:drawing>
+          <wp:inline distT="0" distB="0" distL="114300" distR="114300">
+            <wp:extent cx="5936615" cy="4563745"/>
+            <wp:effectExtent l="0" t="0" r="6985" b="8255"/>
+            <wp:docPr id="12" name="图片 6"/>
+            <wp:cNvGraphicFramePr>
+              <a:graphicFrameLocks xmlns:a="http://schemas.openxmlformats.org/drawingml/2006/main" noChangeAspect="1"/>
+            </wp:cNvGraphicFramePr>
+            <a:graphic xmlns:a="http://schemas.openxmlformats.org/drawingml/2006/main">
+              <a:graphicData uri="http://schemas.openxmlformats.org/drawingml/2006/picture">
+                <pic:pic xmlns:pic="http://schemas.openxmlformats.org/drawingml/2006/picture">
+                  <pic:nvPicPr>
+                    <pic:cNvPr id="12" name="图片 6"/>
+                    <pic:cNvPicPr>
+                      <a:picLocks noChangeAspect="1"/>
+                    </pic:cNvPicPr>
+                  </pic:nvPicPr>
+                  <pic:blipFill>
+                    <a:blip r:embed="rId16"/>
+                    <a:stretch>
+                      <a:fillRect/>
+                    </a:stretch>
+                  </pic:blipFill>
+                  <pic:spPr>
+                    <a:xfrm>
+                      <a:off x="0" y="0"/>
+                      <a:ext cx="5936615" cy="4563745"/>
+                    </a:xfrm>
+                    <a:prstGeom prst="rect">
+                      <a:avLst/>
+                    </a:prstGeom>
+                    <a:noFill/>
+                    <a:ln w="9525">
+                      <a:noFill/>
+                    </a:ln>
+                  </pic:spPr>
+                </pic:pic>
+              </a:graphicData>
+            </a:graphic>
+          </wp:inline>
+        </w:drawing>
+      </w:r>
+    </w:p>
+    <w:p/>
+    <w:p>
+      <w:r>
+        <w:rPr>
+          <w:lang w:val="de-DE"/>
+        </w:rPr>
+        <w:t>Compare with hand meas node posi GROUPE0 DATA (</w:t>
+      </w:r>
+      <w:r>
+        <w:rPr>
+          <w:rFonts w:hint="default"/>
+          <w:lang w:val="de-DE"/>
+        </w:rPr>
+        <w:t>resnorm_opt 0.1033</w:t>
+      </w:r>
+      <w:r>
+        <w:rPr>
+          <w:lang w:val="de-DE"/>
+        </w:rPr>
+        <w:t>)</w:t>
+      </w:r>
+      <w:r>
+        <w:drawing>
+          <wp:inline distT="0" distB="0" distL="114300" distR="114300">
+            <wp:extent cx="5936615" cy="4563745"/>
+            <wp:effectExtent l="0" t="0" r="6985" b="8255"/>
+            <wp:docPr id="14" name="图片 8"/>
+            <wp:cNvGraphicFramePr>
+              <a:graphicFrameLocks xmlns:a="http://schemas.openxmlformats.org/drawingml/2006/main" noChangeAspect="1"/>
+            </wp:cNvGraphicFramePr>
+            <a:graphic xmlns:a="http://schemas.openxmlformats.org/drawingml/2006/main">
+              <a:graphicData uri="http://schemas.openxmlformats.org/drawingml/2006/picture">
+                <pic:pic xmlns:pic="http://schemas.openxmlformats.org/drawingml/2006/picture">
+                  <pic:nvPicPr>
+                    <pic:cNvPr id="14" name="图片 8"/>
+                    <pic:cNvPicPr>
+                      <a:picLocks noChangeAspect="1"/>
+                    </pic:cNvPicPr>
+                  </pic:nvPicPr>
+                  <pic:blipFill>
+                    <a:blip r:embed="rId17"/>
+                    <a:stretch>
+                      <a:fillRect/>
+                    </a:stretch>
+                  </pic:blipFill>
+                  <pic:spPr>
+                    <a:xfrm>
+                      <a:off x="0" y="0"/>
+                      <a:ext cx="5936615" cy="4563745"/>
+                    </a:xfrm>
+                    <a:prstGeom prst="rect">
+                      <a:avLst/>
+                    </a:prstGeom>
+                    <a:noFill/>
+                    <a:ln w="9525">
+                      <a:noFill/>
+                    </a:ln>
+                  </pic:spPr>
+                </pic:pic>
+              </a:graphicData>
+            </a:graphic>
+          </wp:inline>
+        </w:drawing>
+      </w:r>
+    </w:p>
+    <w:p/>
+    <w:p/>
+    <w:p>
+      <w:pPr>
+        <w:pBdr>
+          <w:bottom w:val="single" w:color="auto" w:sz="4" w:space="0"/>
+        </w:pBdr>
+      </w:pPr>
+    </w:p>
+    <w:p>
+      <w:pPr>
+        <w:rPr>
+          <w:rFonts w:hint="default"/>
+          <w:lang w:val="de-DE"/>
+        </w:rPr>
+      </w:pPr>
+      <w:r>
+        <w:rPr>
+          <w:rFonts w:hint="default"/>
+          <w:lang w:val="de-DE"/>
+        </w:rPr>
+        <w:t>25 ms EKF</w:t>
+      </w:r>
+      <w:bookmarkStart w:id="4" w:name="_GoBack"/>
+      <w:bookmarkEnd w:id="4"/>
     </w:p>
     <w:sectPr>
       <w:pgSz w:w="12240" w:h="15840"/>

--- a/things to be written into thesis.docx
+++ b/things to be written into thesis.docx
@@ -84,9 +84,9 @@
       <w:r>
         <w:t>add_perturbance_at_local_minina_and_reached_global_minima</w:t>
       </w:r>
-      <w:bookmarkStart w:id="0" w:name="OLE_LINK2"/>
-      <w:bookmarkStart w:id="1" w:name="OLE_LINK3"/>
-      <w:bookmarkStart w:id="2" w:name="OLE_LINK1"/>
+      <w:bookmarkStart w:id="0" w:name="OLE_LINK1"/>
+      <w:bookmarkStart w:id="1" w:name="OLE_LINK2"/>
+      <w:bookmarkStart w:id="2" w:name="OLE_LINK3"/>
       <w:r>
         <w:pict>
           <v:shape id="_x0000_i1025" o:spt="75" type="#_x0000_t75" style="height:242.6pt;width:483.85pt;" filled="f" o:preferrelative="t" stroked="f" coordsize="21600,21600">
@@ -1437,20 +1437,49 @@
     </w:p>
     <w:p>
       <w:pPr>
-        <w:rPr>
-          <w:rFonts w:hint="default"/>
-          <w:lang w:val="de-DE"/>
-        </w:rPr>
-      </w:pPr>
-      <w:r>
-        <w:rPr>
-          <w:rFonts w:hint="default"/>
-          <w:lang w:val="de-DE"/>
-        </w:rPr>
-        <w:t>25 ms EKF</w:t>
+        <w:numPr>
+          <w:ilvl w:val="0"/>
+          <w:numId w:val="1"/>
+        </w:numPr>
+        <w:rPr>
+          <w:rFonts w:hint="default"/>
+          <w:lang w:val="de-DE"/>
+        </w:rPr>
+      </w:pPr>
+      <w:r>
+        <w:rPr>
+          <w:rFonts w:hint="default"/>
+          <w:lang w:val="de-DE"/>
+        </w:rPr>
+        <w:t>ms EKF</w:t>
+      </w:r>
+    </w:p>
+    <w:p>
+      <w:pPr>
+        <w:numPr>
+          <w:numId w:val="0"/>
+        </w:numPr>
+        <w:rPr>
+          <w:rFonts w:hint="default"/>
+          <w:lang w:val="de-DE"/>
+        </w:rPr>
+      </w:pPr>
+      <w:r>
+        <w:rPr>
+          <w:rFonts w:hint="default"/>
+          <w:lang w:val="de-DE"/>
+        </w:rPr>
+        <w:t>Location(‘D:\Yitong\GitHub\thesis_in</w:t>
       </w:r>
       <w:bookmarkStart w:id="4" w:name="_GoBack"/>
       <w:bookmarkEnd w:id="4"/>
+      <w:r>
+        <w:rPr>
+          <w:rFonts w:hint="default"/>
+          <w:lang w:val="de-DE"/>
+        </w:rPr>
+        <w:t>doorLocalization\trajectory\25ms_40HzSamplingRate’)</w:t>
+      </w:r>
     </w:p>
     <w:sectPr>
       <w:pgSz w:w="12240" w:h="15840"/>
@@ -1460,6 +1489,26 @@
     </w:sectPr>
   </w:body>
 </w:document>
+</file>
+
+<file path=word/numbering.xml><?xml version="1.0" encoding="utf-8"?>
+<w:numbering xmlns:wpc="http://schemas.microsoft.com/office/word/2010/wordprocessingCanvas" xmlns:mc="http://schemas.openxmlformats.org/markup-compatibility/2006" xmlns:o="urn:schemas-microsoft-com:office:office" xmlns:r="http://schemas.openxmlformats.org/officeDocument/2006/relationships" xmlns:m="http://schemas.openxmlformats.org/officeDocument/2006/math" xmlns:v="urn:schemas-microsoft-com:vml" xmlns:wp14="http://schemas.microsoft.com/office/word/2010/wordprocessingDrawing" xmlns:wp="http://schemas.openxmlformats.org/drawingml/2006/wordprocessingDrawing" xmlns:w10="urn:schemas-microsoft-com:office:word" xmlns:w="http://schemas.openxmlformats.org/wordprocessingml/2006/main" xmlns:w14="http://schemas.microsoft.com/office/word/2010/wordml" xmlns:wpg="http://schemas.microsoft.com/office/word/2010/wordprocessingGroup" xmlns:wpi="http://schemas.microsoft.com/office/word/2010/wordprocessingInk" xmlns:wne="http://schemas.microsoft.com/office/word/2006/wordml" xmlns:wps="http://schemas.microsoft.com/office/word/2010/wordprocessingShape" mc:Ignorable="w14 wp14">
+  <w:abstractNum w:abstractNumId="0">
+    <w:nsid w:val="5A0DAC73"/>
+    <w:multiLevelType w:val="singleLevel"/>
+    <w:tmpl w:val="5A0DAC73"/>
+    <w:lvl w:ilvl="0" w:tentative="0">
+      <w:start w:val="25"/>
+      <w:numFmt w:val="decimal"/>
+      <w:suff w:val="nothing"/>
+      <w:lvlText w:val="%1 "/>
+      <w:lvlJc w:val="left"/>
+    </w:lvl>
+  </w:abstractNum>
+  <w:num w:numId="1">
+    <w:abstractNumId w:val="0"/>
+  </w:num>
+</w:numbering>
 </file>
 
 <file path=word/styles.xml><?xml version="1.0" encoding="utf-8"?>
